--- a/Opdrachten/Opdrachten.docx
+++ b/Opdrachten/Opdrachten.docx
@@ -4730,13 +4730,14 @@
       <w:pPr>
         <w:ind w:left="1418" w:hanging="1418"/>
         <w:rPr>
-          <w:lang w:val="en-US" w:eastAsia="nl-NL"/>
-        </w:rPr>
-      </w:pPr>
-      <w:r>
-        <w:rPr>
+          <w:b/>
           <w:lang w:eastAsia="nl-NL"/>
         </w:rPr>
+      </w:pPr>
+      <w:r>
+        <w:rPr>
+          <w:lang w:eastAsia="nl-NL"/>
+        </w:rPr>
         <w:t>Stap</w:t>
       </w:r>
       <w:r>
@@ -4791,305 +4792,341 @@
       </w:r>
       <w:r>
         <w:rPr>
-          <w:lang w:val="en-US" w:eastAsia="nl-NL"/>
+          <w:lang w:eastAsia="nl-NL"/>
         </w:rPr>
         <w:t xml:space="preserve">Tip: </w:t>
       </w:r>
       <w:r>
         <w:rPr>
           <w:b/>
-          <w:lang w:val="en-US" w:eastAsia="nl-NL"/>
-        </w:rPr>
-        <w:t>import requests</w:t>
-      </w:r>
-      <w:r>
-        <w:rPr>
-          <w:lang w:val="en-US" w:eastAsia="nl-NL"/>
-        </w:rPr>
-        <w:t xml:space="preserve"> </w:t>
-      </w:r>
-      <w:proofErr w:type="spellStart"/>
-      <w:r>
-        <w:rPr>
-          <w:lang w:val="en-US" w:eastAsia="nl-NL"/>
-        </w:rPr>
-        <w:t>en</w:t>
-      </w:r>
-      <w:proofErr w:type="spellEnd"/>
-      <w:r>
-        <w:rPr>
-          <w:lang w:val="en-US" w:eastAsia="nl-NL"/>
-        </w:rPr>
-        <w:t xml:space="preserve"> </w:t>
-      </w:r>
-      <w:r>
-        <w:rPr>
-          <w:b/>
-          <w:lang w:val="en-US" w:eastAsia="nl-NL"/>
-        </w:rPr>
-        <w:t xml:space="preserve">response = </w:t>
-      </w:r>
-      <w:proofErr w:type="spellStart"/>
-      <w:r>
-        <w:rPr>
-          <w:b/>
-          <w:lang w:val="en-US" w:eastAsia="nl-NL"/>
-        </w:rPr>
-        <w:t>requests.get</w:t>
-      </w:r>
-      <w:proofErr w:type="spellEnd"/>
-      <w:r>
-        <w:rPr>
-          <w:b/>
-          <w:lang w:val="en-US" w:eastAsia="nl-NL"/>
-        </w:rPr>
-        <w:t>(</w:t>
-      </w:r>
-      <w:proofErr w:type="spellStart"/>
-      <w:r>
-        <w:rPr>
-          <w:b/>
-          <w:lang w:val="en-US" w:eastAsia="nl-NL"/>
-        </w:rPr>
-        <w:t>url</w:t>
-      </w:r>
-      <w:proofErr w:type="spellEnd"/>
-      <w:r>
-        <w:rPr>
-          <w:b/>
-          <w:lang w:val="en-US" w:eastAsia="nl-NL"/>
-        </w:rPr>
-        <w:t>)</w:t>
-      </w:r>
-    </w:p>
-    <w:p>
-      <w:pPr>
-        <w:ind w:left="1418" w:right="-432" w:hanging="1418"/>
-        <w:rPr>
-          <w:lang w:val="en-US" w:eastAsia="nl-NL"/>
-        </w:rPr>
-      </w:pPr>
-    </w:p>
-    <w:p>
-      <w:pPr>
-        <w:ind w:left="1418" w:right="-432" w:hanging="1418"/>
-        <w:rPr>
           <w:lang w:eastAsia="nl-NL"/>
         </w:rPr>
-      </w:pPr>
-      <w:r>
-        <w:rPr>
+        <w:t xml:space="preserve">import </w:t>
+      </w:r>
+      <w:proofErr w:type="spellStart"/>
+      <w:r>
+        <w:rPr>
+          <w:b/>
           <w:lang w:eastAsia="nl-NL"/>
         </w:rPr>
-        <w:t xml:space="preserve">Stap </w:t>
-      </w:r>
-      <w:r>
-        <w:rPr>
-          <w:lang w:eastAsia="nl-NL"/>
-        </w:rPr>
-        <w:t>7</w:t>
-      </w:r>
-      <w:r>
-        <w:rPr>
-          <w:lang w:eastAsia="nl-NL"/>
-        </w:rPr>
-        <w:t>:</w:t>
-      </w:r>
-      <w:r>
-        <w:rPr>
-          <w:lang w:eastAsia="nl-NL"/>
-        </w:rPr>
-        <w:tab/>
-      </w:r>
-      <w:r>
-        <w:rPr>
-          <w:lang w:eastAsia="nl-NL"/>
-        </w:rPr>
-        <w:t>D</w:t>
-      </w:r>
-      <w:r>
-        <w:rPr>
-          <w:lang w:eastAsia="nl-NL"/>
-        </w:rPr>
-        <w:t>e</w:t>
-      </w:r>
-      <w:r>
-        <w:rPr>
-          <w:lang w:eastAsia="nl-NL"/>
-        </w:rPr>
-        <w:t xml:space="preserve"> </w:t>
-      </w:r>
-      <w:r>
-        <w:rPr>
-          <w:lang w:eastAsia="nl-NL"/>
-        </w:rPr>
-        <w:t>response bevat</w:t>
-      </w:r>
-      <w:r>
-        <w:rPr>
-          <w:lang w:eastAsia="nl-NL"/>
-        </w:rPr>
-        <w:t xml:space="preserve"> </w:t>
-      </w:r>
-      <w:r>
-        <w:rPr>
-          <w:lang w:eastAsia="nl-NL"/>
-        </w:rPr>
-        <w:t>JSON</w:t>
-      </w:r>
-      <w:r>
-        <w:rPr>
-          <w:lang w:eastAsia="nl-NL"/>
-        </w:rPr>
-        <w:t>.</w:t>
-      </w:r>
-      <w:r>
-        <w:rPr>
-          <w:lang w:eastAsia="nl-NL"/>
-        </w:rPr>
-        <w:t xml:space="preserve"> </w:t>
-      </w:r>
-      <w:r>
-        <w:rPr>
-          <w:lang w:eastAsia="nl-NL"/>
-        </w:rPr>
-        <w:t xml:space="preserve">Dit is een veel gebruikte standaard voor het verzenden van data. </w:t>
-      </w:r>
-      <w:r>
-        <w:rPr>
-          <w:lang w:eastAsia="nl-NL"/>
-        </w:rPr>
-        <w:t>JSON</w:t>
-      </w:r>
-      <w:r>
-        <w:rPr>
-          <w:lang w:eastAsia="nl-NL"/>
-        </w:rPr>
-        <w:t xml:space="preserve"> kan worden gedecodeerd met de methode </w:t>
-      </w:r>
-      <w:proofErr w:type="spellStart"/>
-      <w:proofErr w:type="gramStart"/>
-      <w:r>
-        <w:rPr>
-          <w:lang w:eastAsia="nl-NL"/>
-        </w:rPr>
-        <w:t>json</w:t>
-      </w:r>
-      <w:proofErr w:type="spellEnd"/>
-      <w:r>
-        <w:rPr>
-          <w:lang w:eastAsia="nl-NL"/>
-        </w:rPr>
-        <w:t>(</w:t>
-      </w:r>
-      <w:proofErr w:type="gramEnd"/>
-      <w:r>
-        <w:rPr>
-          <w:lang w:eastAsia="nl-NL"/>
-        </w:rPr>
-        <w:t>)</w:t>
-      </w:r>
-      <w:r>
-        <w:rPr>
-          <w:lang w:eastAsia="nl-NL"/>
-        </w:rPr>
-        <w:t>.</w:t>
-      </w:r>
-      <w:r>
-        <w:rPr>
-          <w:lang w:eastAsia="nl-NL"/>
-        </w:rPr>
-        <w:t xml:space="preserve"> </w:t>
-      </w:r>
-      <w:r>
-        <w:rPr>
-          <w:lang w:eastAsia="nl-NL"/>
-        </w:rPr>
-        <w:t xml:space="preserve">Het resultaat is een Python datastructuur die bestaat uit </w:t>
-      </w:r>
-      <w:proofErr w:type="spellStart"/>
-      <w:r>
-        <w:rPr>
-          <w:lang w:eastAsia="nl-NL"/>
-        </w:rPr>
-        <w:t>dictionaries</w:t>
-      </w:r>
-      <w:proofErr w:type="spellEnd"/>
-      <w:r>
-        <w:rPr>
-          <w:lang w:eastAsia="nl-NL"/>
-        </w:rPr>
-        <w:t xml:space="preserve"> en </w:t>
-      </w:r>
-      <w:proofErr w:type="spellStart"/>
-      <w:r>
-        <w:rPr>
-          <w:lang w:eastAsia="nl-NL"/>
-        </w:rPr>
-        <w:t>lists</w:t>
-      </w:r>
-      <w:proofErr w:type="spellEnd"/>
-      <w:r>
-        <w:rPr>
-          <w:lang w:eastAsia="nl-NL"/>
-        </w:rPr>
-        <w:t>.</w:t>
-      </w:r>
-      <w:r>
-        <w:rPr>
-          <w:lang w:eastAsia="nl-NL"/>
-        </w:rPr>
-        <w:br/>
-      </w:r>
-      <w:r>
+        <w:t>requests</w:t>
+      </w:r>
+      <w:proofErr w:type="spellEnd"/>
+    </w:p>
+    <w:p>
+      <w:pPr>
+        <w:ind w:left="1418" w:hanging="1418"/>
         <w:rPr>
           <w:bCs/>
           <w:lang w:eastAsia="nl-NL"/>
         </w:rPr>
-        <w:t>Tip:</w:t>
-      </w:r>
-      <w:r>
-        <w:rPr>
-          <w:b/>
+      </w:pPr>
+    </w:p>
+    <w:p>
+      <w:pPr>
+        <w:ind w:left="1418" w:hanging="1418"/>
+        <w:rPr>
+          <w:bCs/>
+          <w:lang w:val="en-US" w:eastAsia="nl-NL"/>
+        </w:rPr>
+      </w:pPr>
+      <w:r>
+        <w:rPr>
           <w:bCs/>
           <w:lang w:eastAsia="nl-NL"/>
         </w:rPr>
-        <w:t xml:space="preserve"> </w:t>
-      </w:r>
-      <w:r>
-        <w:rPr>
-          <w:b/>
+        <w:t>Stap 7:</w:t>
+      </w:r>
+      <w:r>
+        <w:rPr>
           <w:bCs/>
           <w:lang w:eastAsia="nl-NL"/>
         </w:rPr>
-        <w:t>data</w:t>
-      </w:r>
-      <w:r>
-        <w:rPr>
-          <w:b/>
+        <w:tab/>
+        <w:t>Haal de data op van de API.</w:t>
+      </w:r>
+      <w:r>
+        <w:rPr>
           <w:bCs/>
           <w:lang w:eastAsia="nl-NL"/>
         </w:rPr>
-        <w:t xml:space="preserve"> = </w:t>
+        <w:br/>
+      </w:r>
+      <w:r>
+        <w:rPr>
+          <w:bCs/>
+          <w:lang w:val="en-US" w:eastAsia="nl-NL"/>
+        </w:rPr>
+        <w:t xml:space="preserve">Tip: </w:t>
+      </w:r>
+      <w:r>
+        <w:rPr>
+          <w:b/>
+          <w:lang w:val="en-US" w:eastAsia="nl-NL"/>
+        </w:rPr>
+        <w:t xml:space="preserve">response = </w:t>
+      </w:r>
+      <w:proofErr w:type="spellStart"/>
+      <w:r>
+        <w:rPr>
+          <w:b/>
+          <w:lang w:val="en-US" w:eastAsia="nl-NL"/>
+        </w:rPr>
+        <w:t>requests.get</w:t>
+      </w:r>
+      <w:proofErr w:type="spellEnd"/>
+      <w:r>
+        <w:rPr>
+          <w:b/>
+          <w:lang w:val="en-US" w:eastAsia="nl-NL"/>
+        </w:rPr>
+        <w:t>(</w:t>
+      </w:r>
+      <w:proofErr w:type="spellStart"/>
+      <w:r>
+        <w:rPr>
+          <w:b/>
+          <w:lang w:val="en-US" w:eastAsia="nl-NL"/>
+        </w:rPr>
+        <w:t>url</w:t>
+      </w:r>
+      <w:proofErr w:type="spellEnd"/>
+      <w:r>
+        <w:rPr>
+          <w:b/>
+          <w:lang w:val="en-US" w:eastAsia="nl-NL"/>
+        </w:rPr>
+        <w:t>)</w:t>
+      </w:r>
+    </w:p>
+    <w:p>
+      <w:pPr>
+        <w:ind w:right="-432"/>
+        <w:rPr>
+          <w:lang w:val="en-US" w:eastAsia="nl-NL"/>
+        </w:rPr>
+      </w:pPr>
+    </w:p>
+    <w:p>
+      <w:pPr>
+        <w:ind w:left="1418" w:right="-432" w:hanging="1418"/>
+        <w:rPr>
+          <w:lang w:eastAsia="nl-NL"/>
+        </w:rPr>
+      </w:pPr>
+      <w:r>
+        <w:rPr>
+          <w:lang w:eastAsia="nl-NL"/>
+        </w:rPr>
+        <w:t xml:space="preserve">Stap </w:t>
+      </w:r>
+      <w:r>
+        <w:rPr>
+          <w:lang w:eastAsia="nl-NL"/>
+        </w:rPr>
+        <w:t>8</w:t>
+      </w:r>
+      <w:r>
+        <w:rPr>
+          <w:lang w:eastAsia="nl-NL"/>
+        </w:rPr>
+        <w:t>:</w:t>
+      </w:r>
+      <w:r>
+        <w:rPr>
+          <w:lang w:eastAsia="nl-NL"/>
+        </w:rPr>
+        <w:tab/>
+      </w:r>
+      <w:r>
+        <w:rPr>
+          <w:lang w:eastAsia="nl-NL"/>
+        </w:rPr>
+        <w:t>D</w:t>
+      </w:r>
+      <w:r>
+        <w:rPr>
+          <w:lang w:eastAsia="nl-NL"/>
+        </w:rPr>
+        <w:t>e</w:t>
+      </w:r>
+      <w:r>
+        <w:rPr>
+          <w:lang w:eastAsia="nl-NL"/>
+        </w:rPr>
+        <w:t xml:space="preserve"> </w:t>
+      </w:r>
+      <w:r>
+        <w:rPr>
+          <w:lang w:eastAsia="nl-NL"/>
+        </w:rPr>
+        <w:t>response bevat</w:t>
+      </w:r>
+      <w:r>
+        <w:rPr>
+          <w:lang w:eastAsia="nl-NL"/>
+        </w:rPr>
+        <w:t xml:space="preserve"> </w:t>
+      </w:r>
+      <w:r>
+        <w:rPr>
+          <w:lang w:eastAsia="nl-NL"/>
+        </w:rPr>
+        <w:t>JSON</w:t>
+      </w:r>
+      <w:r>
+        <w:rPr>
+          <w:lang w:eastAsia="nl-NL"/>
+        </w:rPr>
+        <w:t>.</w:t>
+      </w:r>
+      <w:r>
+        <w:rPr>
+          <w:lang w:eastAsia="nl-NL"/>
+        </w:rPr>
+        <w:t xml:space="preserve"> </w:t>
+      </w:r>
+      <w:r>
+        <w:rPr>
+          <w:lang w:eastAsia="nl-NL"/>
+        </w:rPr>
+        <w:t xml:space="preserve">Dit is een veel gebruikte standaard voor het verzenden van data. </w:t>
+      </w:r>
+      <w:r>
+        <w:rPr>
+          <w:lang w:eastAsia="nl-NL"/>
+        </w:rPr>
+        <w:t>JSON</w:t>
+      </w:r>
+      <w:r>
+        <w:rPr>
+          <w:lang w:eastAsia="nl-NL"/>
+        </w:rPr>
+        <w:t xml:space="preserve"> kan worden gedecodeerd met de methode </w:t>
       </w:r>
       <w:proofErr w:type="spellStart"/>
       <w:proofErr w:type="gramStart"/>
       <w:r>
         <w:rPr>
-          <w:b/>
+          <w:lang w:eastAsia="nl-NL"/>
+        </w:rPr>
+        <w:t>json</w:t>
+      </w:r>
+      <w:proofErr w:type="spellEnd"/>
+      <w:r>
+        <w:rPr>
+          <w:lang w:eastAsia="nl-NL"/>
+        </w:rPr>
+        <w:t>(</w:t>
+      </w:r>
+      <w:proofErr w:type="gramEnd"/>
+      <w:r>
+        <w:rPr>
+          <w:lang w:eastAsia="nl-NL"/>
+        </w:rPr>
+        <w:t>)</w:t>
+      </w:r>
+      <w:r>
+        <w:rPr>
+          <w:lang w:eastAsia="nl-NL"/>
+        </w:rPr>
+        <w:t>.</w:t>
+      </w:r>
+      <w:r>
+        <w:rPr>
+          <w:lang w:eastAsia="nl-NL"/>
+        </w:rPr>
+        <w:t xml:space="preserve"> </w:t>
+      </w:r>
+      <w:r>
+        <w:rPr>
+          <w:lang w:eastAsia="nl-NL"/>
+        </w:rPr>
+        <w:t xml:space="preserve">Het resultaat is een Python datastructuur die bestaat uit </w:t>
+      </w:r>
+      <w:proofErr w:type="spellStart"/>
+      <w:r>
+        <w:rPr>
+          <w:lang w:eastAsia="nl-NL"/>
+        </w:rPr>
+        <w:t>dictionaries</w:t>
+      </w:r>
+      <w:proofErr w:type="spellEnd"/>
+      <w:r>
+        <w:rPr>
+          <w:lang w:eastAsia="nl-NL"/>
+        </w:rPr>
+        <w:t xml:space="preserve"> en </w:t>
+      </w:r>
+      <w:proofErr w:type="spellStart"/>
+      <w:r>
+        <w:rPr>
+          <w:lang w:eastAsia="nl-NL"/>
+        </w:rPr>
+        <w:t>lists</w:t>
+      </w:r>
+      <w:proofErr w:type="spellEnd"/>
+      <w:r>
+        <w:rPr>
+          <w:lang w:eastAsia="nl-NL"/>
+        </w:rPr>
+        <w:t>.</w:t>
+      </w:r>
+      <w:r>
+        <w:rPr>
+          <w:lang w:eastAsia="nl-NL"/>
+        </w:rPr>
+        <w:br/>
+      </w:r>
+      <w:r>
+        <w:rPr>
           <w:bCs/>
           <w:lang w:eastAsia="nl-NL"/>
         </w:rPr>
-        <w:t>response.json</w:t>
-      </w:r>
-      <w:proofErr w:type="spellEnd"/>
-      <w:proofErr w:type="gramEnd"/>
+        <w:t>Tip:</w:t>
+      </w:r>
       <w:r>
         <w:rPr>
           <w:b/>
           <w:bCs/>
           <w:lang w:eastAsia="nl-NL"/>
         </w:rPr>
+        <w:t xml:space="preserve"> </w:t>
+      </w:r>
+      <w:r>
+        <w:rPr>
+          <w:b/>
+          <w:bCs/>
+          <w:lang w:eastAsia="nl-NL"/>
+        </w:rPr>
+        <w:t>data</w:t>
+      </w:r>
+      <w:r>
+        <w:rPr>
+          <w:b/>
+          <w:bCs/>
+          <w:lang w:eastAsia="nl-NL"/>
+        </w:rPr>
+        <w:t xml:space="preserve"> = </w:t>
+      </w:r>
+      <w:proofErr w:type="spellStart"/>
+      <w:proofErr w:type="gramStart"/>
+      <w:r>
+        <w:rPr>
+          <w:b/>
+          <w:bCs/>
+          <w:lang w:eastAsia="nl-NL"/>
+        </w:rPr>
+        <w:t>response.json</w:t>
+      </w:r>
+      <w:proofErr w:type="spellEnd"/>
+      <w:proofErr w:type="gramEnd"/>
+      <w:r>
+        <w:rPr>
+          <w:b/>
+          <w:bCs/>
+          <w:lang w:eastAsia="nl-NL"/>
+        </w:rPr>
         <w:t>()</w:t>
       </w:r>
       <w:r>
@@ -5124,7 +5161,7 @@
         <w:rPr>
           <w:lang w:eastAsia="nl-NL"/>
         </w:rPr>
-        <w:t>7</w:t>
+        <w:t>9</w:t>
       </w:r>
       <w:r>
         <w:rPr>
@@ -5250,21 +5287,21 @@
       </w:pPr>
       <w:r>
         <w:rPr>
-          <w:rFonts w:ascii="Segoe UI Symbol" w:hAnsi="Segoe UI Symbol" w:cs="Segoe UI Symbol"/>
-        </w:rPr>
-        <w:t>★</w:t>
-      </w:r>
-      <w:r>
-        <w:rPr>
-          <w:rFonts w:ascii="Segoe UI Symbol" w:hAnsi="Segoe UI Symbol" w:cs="Segoe UI Symbol"/>
-        </w:rPr>
-        <w:t xml:space="preserve"> </w:t>
-      </w:r>
-      <w:r>
-        <w:rPr>
           <w:lang w:eastAsia="nl-NL"/>
         </w:rPr>
-        <w:t>Stap 8:</w:t>
+        <w:t xml:space="preserve">Stap </w:t>
+      </w:r>
+      <w:r>
+        <w:rPr>
+          <w:lang w:eastAsia="nl-NL"/>
+        </w:rPr>
+        <w:t>10</w:t>
+      </w:r>
+      <w:r>
+        <w:rPr>
+          <w:lang w:eastAsia="nl-NL"/>
+        </w:rPr>
+        <w:t>:</w:t>
       </w:r>
       <w:r>
         <w:rPr>
@@ -5329,7 +5366,19 @@
         <w:rPr>
           <w:lang w:eastAsia="nl-NL"/>
         </w:rPr>
-        <w:t>Stap 9:</w:t>
+        <w:t xml:space="preserve">Stap </w:t>
+      </w:r>
+      <w:r>
+        <w:rPr>
+          <w:lang w:eastAsia="nl-NL"/>
+        </w:rPr>
+        <w:t>11</w:t>
+      </w:r>
+      <w:r>
+        <w:rPr>
+          <w:lang w:eastAsia="nl-NL"/>
+        </w:rPr>
+        <w:t>:</w:t>
       </w:r>
       <w:r>
         <w:rPr>
@@ -6112,7 +6161,13 @@
         <w:t>De bin grenzen kunnen ook worden bepaald door het meegeven van een lijst van waarden.</w:t>
       </w:r>
       <w:r>
-        <w:t xml:space="preserve"> Maak een lijst met waarden van -10 tot </w:t>
+        <w:t xml:space="preserve"> Maak een lijst met waarden van -</w:t>
+      </w:r>
+      <w:r>
+        <w:t>2</w:t>
+      </w:r>
+      <w:r>
+        <w:t xml:space="preserve">0 tot </w:t>
       </w:r>
       <w:r>
         <w:t>4</w:t>
@@ -6120,13 +6175,11 @@
       <w:r>
         <w:t xml:space="preserve">0 met een stapgrootte van 2 en gebruik dit om de bins in </w:t>
       </w:r>
-      <w:proofErr w:type="gramStart"/>
-      <w:r>
-        <w:t>de histogram</w:t>
-      </w:r>
-      <w:proofErr w:type="gramEnd"/>
-      <w:r>
-        <w:t xml:space="preserve"> te bepalen.</w:t>
+      <w:r>
+        <w:t>het</w:t>
+      </w:r>
+      <w:r>
+        <w:t xml:space="preserve"> histogram te bepalen.</w:t>
       </w:r>
     </w:p>
     <w:p>
@@ -6851,10 +6904,75 @@
         <w:t>de functie</w:t>
       </w:r>
       <w:r>
+        <w:t xml:space="preserve"> model</w:t>
+      </w:r>
+      <w:r>
         <w:br/>
       </w:r>
       <w:r>
         <w:t xml:space="preserve"> </w:t>
+      </w:r>
+      <w:r>
+        <w:t xml:space="preserve">met </w:t>
+      </w:r>
+      <w:proofErr w:type="spellStart"/>
+      <w:r>
+        <w:rPr>
+          <w:b/>
+        </w:rPr>
+        <w:t>def</w:t>
+      </w:r>
+      <w:proofErr w:type="spellEnd"/>
+      <w:r>
+        <w:rPr>
+          <w:b/>
+        </w:rPr>
+        <w:t xml:space="preserve"> m</w:t>
+      </w:r>
+      <w:r>
+        <w:rPr>
+          <w:b/>
+        </w:rPr>
+        <w:t>odel</w:t>
+      </w:r>
+      <w:r>
+        <w:rPr>
+          <w:b/>
+        </w:rPr>
+        <w:t>(</w:t>
+      </w:r>
+      <w:r>
+        <w:rPr>
+          <w:b/>
+        </w:rPr>
+        <w:t>x</w:t>
+      </w:r>
+      <w:r>
+        <w:rPr>
+          <w:b/>
+        </w:rPr>
+        <w:t>)</w:t>
+      </w:r>
+      <w:r>
+        <w:rPr>
+          <w:b/>
+        </w:rPr>
+        <w:t xml:space="preserve">: </w:t>
+      </w:r>
+      <w:r>
+        <w:rPr>
+          <w:b/>
+        </w:rPr>
+        <w:t xml:space="preserve">return </w:t>
+      </w:r>
+      <w:r>
+        <w:rPr>
+          <w:b/>
+        </w:rPr>
+        <w:t>a * x + b</w:t>
+      </w:r>
+      <w:r>
+        <w:t xml:space="preserve"> of </w:t>
       </w:r>
       <w:r>
         <w:rPr>
@@ -6955,7 +7073,19 @@
         <w:rPr>
           <w:b/>
         </w:rPr>
-        <w:t>xmin</w:t>
+        <w:t>x</w:t>
+      </w:r>
+      <w:r>
+        <w:rPr>
+          <w:b/>
+        </w:rPr>
+        <w:t>_</w:t>
+      </w:r>
+      <w:r>
+        <w:rPr>
+          <w:b/>
+        </w:rPr>
+        <w:t>min</w:t>
       </w:r>
       <w:proofErr w:type="spellEnd"/>
       <w:r>
@@ -7305,25 +7435,29 @@
         <w:br/>
         <w:t xml:space="preserve">Tip: </w:t>
       </w:r>
-      <w:proofErr w:type="spellStart"/>
-      <w:r>
-        <w:rPr>
-          <w:b/>
-        </w:rPr>
-        <w:t>spe</w:t>
-      </w:r>
-      <w:r>
-        <w:rPr>
-          <w:b/>
-        </w:rPr>
-        <w:t>ad</w:t>
-      </w:r>
-      <w:proofErr w:type="spellEnd"/>
-      <w:r>
-        <w:rPr>
-          <w:b/>
-        </w:rPr>
-        <w:t xml:space="preserve"> = 3</w:t>
+      <w:r>
+        <w:rPr>
+          <w:b/>
+        </w:rPr>
+        <w:t>sp</w:t>
+      </w:r>
+      <w:r>
+        <w:rPr>
+          <w:b/>
+        </w:rPr>
+        <w:t>r</w:t>
+      </w:r>
+      <w:r>
+        <w:rPr>
+          <w:b/>
+        </w:rPr>
+        <w:t>e</w:t>
+      </w:r>
+      <w:r>
+        <w:rPr>
+          <w:b/>
+        </w:rPr>
+        <w:t>ad = 3</w:t>
       </w:r>
       <w:r>
         <w:t xml:space="preserve"> en </w:t>
@@ -7335,19 +7469,11 @@
         <w:t xml:space="preserve">ruis = </w:t>
       </w:r>
       <w:proofErr w:type="spellStart"/>
-      <w:proofErr w:type="gramStart"/>
-      <w:r>
-        <w:rPr>
-          <w:b/>
-        </w:rPr>
-        <w:t>np.random</w:t>
-      </w:r>
-      <w:proofErr w:type="gramEnd"/>
-      <w:r>
-        <w:rPr>
-          <w:b/>
-        </w:rPr>
-        <w:t>.randn</w:t>
+      <w:r>
+        <w:rPr>
+          <w:b/>
+        </w:rPr>
+        <w:t>np.random.randn</w:t>
       </w:r>
       <w:proofErr w:type="spellEnd"/>
       <w:r>
@@ -8938,7 +9064,6 @@
         <w:ind w:left="1418" w:right="-432" w:hanging="1418"/>
         <w:rPr>
           <w:b/>
-          <w:lang w:val="en-US"/>
         </w:rPr>
       </w:pPr>
     </w:p>
@@ -22552,7 +22677,7 @@
               <v:stroke joinstyle="miter"/>
               <v:path gradientshapeok="t" o:connecttype="rect"/>
             </v:shapetype>
-            <v:shape id="MSIPCMfbdd4a2d87afbf35671a8c5f" o:spid="_x0000_s1026" type="#_x0000_t202" alt="{&quot;HashCode&quot;:2121939413,&quot;Height&quot;:842.0,&quot;Width&quot;:595.0,&quot;Placement&quot;:&quot;Footer&quot;,&quot;Index&quot;:&quot;Primary&quot;,&quot;Section&quot;:1,&quot;Top&quot;:0.0,&quot;Left&quot;:0.0}" style="position:absolute;margin-left:0;margin-top:806pt;width:595pt;height:21pt;z-index:251659264;visibility:visible;mso-wrap-style:square;mso-wrap-distance-left:9pt;mso-wrap-distance-top:0;mso-wrap-distance-right:9pt;mso-wrap-distance-bottom:0;mso-position-horizontal:absolute;mso-position-horizontal-relative:page;mso-position-vertical:absolute;mso-position-vertical-relative:page;v-text-anchor:bottom" o:gfxdata="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" o:allowincell="f" filled="f" stroked="f" strokeweight=".5pt">
+            <v:shape id="MSIPCMfbdd4a2d87afbf35671a8c5f" o:spid="_x0000_s1026" type="#_x0000_t202" alt="{&quot;HashCode&quot;:2121939413,&quot;Height&quot;:842.0,&quot;Width&quot;:595.0,&quot;Placement&quot;:&quot;Footer&quot;,&quot;Index&quot;:&quot;Primary&quot;,&quot;Section&quot;:1,&quot;Top&quot;:0.0,&quot;Left&quot;:0.0}" style="position:absolute;margin-left:0;margin-top:806pt;width:595pt;height:21pt;z-index:251659264;visibility:visible;mso-wrap-style:square;mso-wrap-distance-left:9pt;mso-wrap-distance-top:0;mso-wrap-distance-right:9pt;mso-wrap-distance-bottom:0;mso-position-horizontal:absolute;mso-position-horizontal-relative:page;mso-position-vertical:absolute;mso-position-vertical-relative:page;v-text-anchor:bottom" o:gfxdata="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" o:allowincell="f" filled="f" stroked="f" strokeweight=".5pt">
               <v:textbox inset="20pt,0,,0">
                 <w:txbxContent>
                   <w:p>
@@ -25102,6 +25227,7 @@
     <w:lsdException w:name="HTML Sample" w:semiHidden="1" w:unhideWhenUsed="1"/>
     <w:lsdException w:name="HTML Typewriter" w:semiHidden="1" w:unhideWhenUsed="1"/>
     <w:lsdException w:name="HTML Variable" w:semiHidden="1" w:unhideWhenUsed="1"/>
+    <w:lsdException w:name="Normal Table" w:semiHidden="1" w:unhideWhenUsed="1"/>
     <w:lsdException w:name="annotation subject" w:semiHidden="1" w:unhideWhenUsed="1"/>
     <w:lsdException w:name="No List" w:semiHidden="1" w:unhideWhenUsed="1"/>
     <w:lsdException w:name="Outline List 1" w:semiHidden="1" w:unhideWhenUsed="1"/>
@@ -25148,8 +25274,10 @@
     <w:lsdException w:name="Table Subtle 2" w:semiHidden="1" w:unhideWhenUsed="1"/>
     <w:lsdException w:name="Table Web 1" w:semiHidden="1" w:unhideWhenUsed="1"/>
     <w:lsdException w:name="Table Web 2" w:semiHidden="1" w:unhideWhenUsed="1"/>
+    <w:lsdException w:name="Table Web 3" w:semiHidden="1" w:unhideWhenUsed="1"/>
     <w:lsdException w:name="Balloon Text" w:semiHidden="1" w:unhideWhenUsed="1"/>
     <w:lsdException w:name="Table Grid" w:uiPriority="39"/>
+    <w:lsdException w:name="Table Theme" w:semiHidden="1" w:unhideWhenUsed="1"/>
     <w:lsdException w:name="Placeholder Text" w:semiHidden="1"/>
     <w:lsdException w:name="No Spacing" w:uiPriority="1" w:qFormat="1"/>
     <w:lsdException w:name="Light Shading" w:uiPriority="60"/>

--- a/Opdrachten/Opdrachten.docx
+++ b/Opdrachten/Opdrachten.docx
@@ -7469,11 +7469,19 @@
         <w:t xml:space="preserve">ruis = </w:t>
       </w:r>
       <w:proofErr w:type="spellStart"/>
-      <w:r>
-        <w:rPr>
-          <w:b/>
-        </w:rPr>
-        <w:t>np.random.randn</w:t>
+      <w:proofErr w:type="gramStart"/>
+      <w:r>
+        <w:rPr>
+          <w:b/>
+        </w:rPr>
+        <w:t>np.random</w:t>
+      </w:r>
+      <w:proofErr w:type="gramEnd"/>
+      <w:r>
+        <w:rPr>
+          <w:b/>
+        </w:rPr>
+        <w:t>.randn</w:t>
       </w:r>
       <w:proofErr w:type="spellEnd"/>
       <w:r>
@@ -8128,6 +8136,127 @@
     <w:p>
       <w:pPr>
         <w:ind w:left="1418" w:right="-432" w:hanging="1418"/>
+        <w:rPr>
+          <w:b/>
+          <w:bCs/>
+          <w:lang w:val="en-US"/>
+        </w:rPr>
+      </w:pPr>
+      <w:r>
+        <w:t>Stap</w:t>
+      </w:r>
+      <w:proofErr w:type="gramStart"/>
+      <w:r>
+        <w:t xml:space="preserve"> ..</w:t>
+      </w:r>
+      <w:proofErr w:type="gramEnd"/>
+      <w:r>
+        <w:t>:</w:t>
+      </w:r>
+      <w:r>
+        <w:tab/>
+        <w:t xml:space="preserve">Importeer </w:t>
+      </w:r>
+      <w:r>
+        <w:t>de benodigde</w:t>
+      </w:r>
+      <w:r>
+        <w:t xml:space="preserve"> extra</w:t>
+      </w:r>
+      <w:r>
+        <w:t xml:space="preserve"> </w:t>
+      </w:r>
+      <w:proofErr w:type="spellStart"/>
+      <w:r>
+        <w:t>libraries</w:t>
+      </w:r>
+      <w:proofErr w:type="spellEnd"/>
+      <w:r>
+        <w:t>.</w:t>
+      </w:r>
+      <w:r>
+        <w:br/>
+      </w:r>
+      <w:r>
+        <w:rPr>
+          <w:lang w:val="en-US"/>
+        </w:rPr>
+        <w:t>Tip:</w:t>
+      </w:r>
+      <w:r>
+        <w:rPr>
+          <w:lang w:val="en-US"/>
+        </w:rPr>
+        <w:br/>
+      </w:r>
+      <w:r>
+        <w:rPr>
+          <w:b/>
+          <w:bCs/>
+          <w:lang w:val="en-US"/>
+        </w:rPr>
+        <w:t xml:space="preserve">import </w:t>
+      </w:r>
+      <w:proofErr w:type="spellStart"/>
+      <w:r>
+        <w:rPr>
+          <w:b/>
+          <w:bCs/>
+          <w:lang w:val="en-US"/>
+        </w:rPr>
+        <w:t>scipy.stats</w:t>
+      </w:r>
+      <w:proofErr w:type="spellEnd"/>
+      <w:r>
+        <w:rPr>
+          <w:b/>
+          <w:bCs/>
+          <w:lang w:val="en-US"/>
+        </w:rPr>
+        <w:br/>
+        <w:t xml:space="preserve">import </w:t>
+      </w:r>
+      <w:proofErr w:type="spellStart"/>
+      <w:r>
+        <w:rPr>
+          <w:b/>
+          <w:bCs/>
+          <w:lang w:val="en-US"/>
+        </w:rPr>
+        <w:t>scipy.optimize</w:t>
+      </w:r>
+      <w:proofErr w:type="spellEnd"/>
+      <w:r>
+        <w:rPr>
+          <w:b/>
+          <w:bCs/>
+          <w:lang w:val="en-US"/>
+        </w:rPr>
+        <w:br/>
+        <w:t xml:space="preserve">import seaborn as </w:t>
+      </w:r>
+      <w:proofErr w:type="spellStart"/>
+      <w:r>
+        <w:rPr>
+          <w:b/>
+          <w:bCs/>
+          <w:lang w:val="en-US"/>
+        </w:rPr>
+        <w:t>sns</w:t>
+      </w:r>
+      <w:proofErr w:type="spellEnd"/>
+    </w:p>
+    <w:p>
+      <w:pPr>
+        <w:ind w:left="1418" w:right="-432" w:hanging="1418"/>
+        <w:rPr>
+          <w:lang w:val="en-US"/>
+        </w:rPr>
+      </w:pPr>
+    </w:p>
+    <w:p>
+      <w:pPr>
+        <w:ind w:left="1418" w:right="-432" w:hanging="1418"/>
       </w:pPr>
       <w:r>
         <w:t>Stap</w:t>
@@ -8776,7 +8905,11 @@
         <w:t xml:space="preserve"> heeft tevens allerlei</w:t>
       </w:r>
       <w:r>
-        <w:t xml:space="preserve"> methoden beschikbaar om allerlei soorten optimalisatie problemen aan te kunnen pakken. Lineaire regressie kan ook gezien worden als het minimaliseren van de afwijkingen ten opzichte van een lineair model. Hiervoor kan bijvoorbeeld de methode </w:t>
+        <w:t xml:space="preserve"> methoden beschikbaar om allerlei soorten optimalisatie problemen aan te kunnen pakken. Lineaire regressie kan ook gezien worden als het minimaliseren van de afwijkingen ten opzichte van een lineair model. Hiervoor kan </w:t>
+      </w:r>
+      <w:r>
+        <w:lastRenderedPageBreak/>
+        <w:t xml:space="preserve">bijvoorbeeld de methode </w:t>
       </w:r>
       <w:proofErr w:type="spellStart"/>
       <w:proofErr w:type="gramStart"/>
@@ -8860,7 +8993,14 @@
           <w:b/>
           <w:lang w:val="en-US"/>
         </w:rPr>
-        <w:t>optimize.curve</w:t>
+        <w:t>scipy.</w:t>
+      </w:r>
+      <w:r>
+        <w:rPr>
+          <w:b/>
+          <w:lang w:val="en-US"/>
+        </w:rPr>
+        <w:t>optimize</w:t>
       </w:r>
       <w:proofErr w:type="gramEnd"/>
       <w:r>
@@ -8868,7 +9008,7 @@
           <w:b/>
           <w:lang w:val="en-US"/>
         </w:rPr>
-        <w:t>_fit</w:t>
+        <w:t>.curve_fit</w:t>
       </w:r>
       <w:proofErr w:type="spellEnd"/>
       <w:r>
@@ -8974,7 +9114,6 @@
         <w:rPr>
           <w:lang w:val="nl-NL"/>
         </w:rPr>
-        <w:lastRenderedPageBreak/>
         <w:t>Opdrachten Dag 3</w:t>
       </w:r>
       <w:bookmarkEnd w:id="7"/>
@@ -9723,6 +9862,7 @@
         </w:rPr>
       </w:pPr>
       <w:r>
+        <w:lastRenderedPageBreak/>
         <w:tab/>
       </w:r>
       <w:r>
@@ -9925,1176 +10065,1176 @@
         <w:ind w:left="1418" w:right="-432" w:hanging="1418"/>
       </w:pPr>
       <w:r>
+        <w:t>Stap 2:</w:t>
+      </w:r>
+      <w:r>
+        <w:tab/>
+        <w:t>Selecteer alleen de rijen van mensen die in Montreal of Vancouver wonen</w:t>
+      </w:r>
+    </w:p>
+    <w:p>
+      <w:pPr>
+        <w:ind w:left="1418" w:right="-432" w:hanging="1418"/>
+        <w:rPr>
+          <w:b/>
+          <w:lang w:val="en-US"/>
+        </w:rPr>
+      </w:pPr>
+      <w:r>
+        <w:tab/>
+      </w:r>
+      <w:r>
+        <w:rPr>
+          <w:lang w:val="en-US"/>
+        </w:rPr>
+        <w:t xml:space="preserve">Tip: </w:t>
+      </w:r>
+      <w:proofErr w:type="spellStart"/>
+      <w:r>
+        <w:rPr>
+          <w:b/>
+          <w:lang w:val="en-US"/>
+        </w:rPr>
+        <w:t>df</w:t>
+      </w:r>
+      <w:proofErr w:type="spellEnd"/>
+      <w:r>
+        <w:rPr>
+          <w:b/>
+          <w:lang w:val="en-US"/>
+        </w:rPr>
+        <w:t>[</w:t>
+      </w:r>
+      <w:proofErr w:type="spellStart"/>
+      <w:r>
+        <w:rPr>
+          <w:b/>
+          <w:lang w:val="en-US"/>
+        </w:rPr>
+        <w:t>df</w:t>
+      </w:r>
+      <w:proofErr w:type="spellEnd"/>
+      <w:r>
+        <w:rPr>
+          <w:b/>
+          <w:lang w:val="en-US"/>
+        </w:rPr>
+        <w:t>['city'</w:t>
+      </w:r>
+      <w:proofErr w:type="gramStart"/>
+      <w:r>
+        <w:rPr>
+          <w:b/>
+          <w:lang w:val="en-US"/>
+        </w:rPr>
+        <w:t>]</w:t>
+      </w:r>
+      <w:r>
+        <w:rPr>
+          <w:b/>
+          <w:lang w:val="en-US"/>
+        </w:rPr>
+        <w:t>.</w:t>
+      </w:r>
+      <w:proofErr w:type="spellStart"/>
+      <w:r>
+        <w:rPr>
+          <w:b/>
+          <w:lang w:val="en-US"/>
+        </w:rPr>
+        <w:t>is</w:t>
+      </w:r>
+      <w:r>
+        <w:rPr>
+          <w:b/>
+          <w:lang w:val="en-US"/>
+        </w:rPr>
+        <w:t>in</w:t>
+      </w:r>
+      <w:proofErr w:type="spellEnd"/>
+      <w:proofErr w:type="gramEnd"/>
+      <w:r>
+        <w:rPr>
+          <w:b/>
+          <w:lang w:val="en-US"/>
+        </w:rPr>
+        <w:t>(</w:t>
+      </w:r>
+      <w:r>
+        <w:rPr>
+          <w:b/>
+          <w:lang w:val="en-US"/>
+        </w:rPr>
+        <w:t>('Montreal', 'Vancouver'</w:t>
+      </w:r>
+      <w:r>
+        <w:rPr>
+          <w:b/>
+          <w:lang w:val="en-US"/>
+        </w:rPr>
+        <w:t>)</w:t>
+      </w:r>
+      <w:r>
+        <w:rPr>
+          <w:b/>
+          <w:lang w:val="en-US"/>
+        </w:rPr>
+        <w:t>)]</w:t>
+      </w:r>
+    </w:p>
+    <w:p>
+      <w:pPr>
+        <w:ind w:left="1418" w:right="-432" w:hanging="1418"/>
+        <w:rPr>
+          <w:b/>
+          <w:lang w:val="en-US"/>
+        </w:rPr>
+      </w:pPr>
+      <w:r>
+        <w:rPr>
+          <w:lang w:val="en-US"/>
+        </w:rPr>
+        <w:tab/>
+        <w:t xml:space="preserve">of: </w:t>
+      </w:r>
+      <w:proofErr w:type="spellStart"/>
+      <w:r>
+        <w:rPr>
+          <w:b/>
+          <w:lang w:val="en-US"/>
+        </w:rPr>
+        <w:t>df</w:t>
+      </w:r>
+      <w:proofErr w:type="spellEnd"/>
+      <w:r>
+        <w:rPr>
+          <w:b/>
+          <w:lang w:val="en-US"/>
+        </w:rPr>
+        <w:t>[(</w:t>
+      </w:r>
+      <w:proofErr w:type="spellStart"/>
+      <w:r>
+        <w:rPr>
+          <w:b/>
+          <w:lang w:val="en-US"/>
+        </w:rPr>
+        <w:t>df</w:t>
+      </w:r>
+      <w:proofErr w:type="spellEnd"/>
+      <w:r>
+        <w:rPr>
+          <w:b/>
+          <w:lang w:val="en-US"/>
+        </w:rPr>
+        <w:t>['city</w:t>
+      </w:r>
+      <w:proofErr w:type="gramStart"/>
+      <w:r>
+        <w:rPr>
+          <w:b/>
+          <w:lang w:val="en-US"/>
+        </w:rPr>
+        <w:t>']=</w:t>
+      </w:r>
+      <w:proofErr w:type="gramEnd"/>
+      <w:r>
+        <w:rPr>
+          <w:b/>
+          <w:lang w:val="en-US"/>
+        </w:rPr>
+        <w:t>='Montreal') | (</w:t>
+      </w:r>
+      <w:proofErr w:type="spellStart"/>
+      <w:r>
+        <w:rPr>
+          <w:b/>
+          <w:lang w:val="en-US"/>
+        </w:rPr>
+        <w:t>df</w:t>
+      </w:r>
+      <w:proofErr w:type="spellEnd"/>
+      <w:r>
+        <w:rPr>
+          <w:b/>
+          <w:lang w:val="en-US"/>
+        </w:rPr>
+        <w:t>['city']=='Vancouver')]</w:t>
+      </w:r>
+    </w:p>
+    <w:p>
+      <w:pPr>
+        <w:ind w:right="-432"/>
+        <w:rPr>
+          <w:lang w:val="en-US"/>
+        </w:rPr>
+      </w:pPr>
+    </w:p>
+    <w:p>
+      <w:pPr>
+        <w:pStyle w:val="Kop3"/>
+        <w:ind w:left="1418" w:hanging="1418"/>
+      </w:pPr>
+      <w:bookmarkStart w:id="13" w:name="_Toc35894843"/>
+      <w:r>
+        <w:t xml:space="preserve">Deel </w:t>
+      </w:r>
+      <w:r>
+        <w:t xml:space="preserve">5 </w:t>
+      </w:r>
+      <w:r>
+        <w:t xml:space="preserve">- </w:t>
+      </w:r>
+      <w:r>
+        <w:t>Sorteer de rijen</w:t>
+      </w:r>
+      <w:bookmarkEnd w:id="13"/>
+    </w:p>
+    <w:p>
+      <w:pPr>
+        <w:ind w:left="1418" w:right="-432" w:hanging="1418"/>
+      </w:pPr>
+    </w:p>
+    <w:p>
+      <w:pPr>
+        <w:ind w:left="1418" w:right="-432" w:hanging="1418"/>
+      </w:pPr>
+      <w:r>
+        <w:t>Stap 1:</w:t>
+      </w:r>
+      <w:r>
+        <w:tab/>
+        <w:t>Sorteer de rijen op last name</w:t>
+      </w:r>
+    </w:p>
+    <w:p>
+      <w:pPr>
+        <w:ind w:left="1418" w:right="-432" w:hanging="1418"/>
+        <w:rPr>
+          <w:lang w:val="en-US"/>
+        </w:rPr>
+      </w:pPr>
+      <w:r>
+        <w:tab/>
+      </w:r>
+      <w:r>
+        <w:rPr>
+          <w:lang w:val="en-US"/>
+        </w:rPr>
+        <w:t xml:space="preserve">Tip: </w:t>
+      </w:r>
+      <w:proofErr w:type="spellStart"/>
+      <w:proofErr w:type="gramStart"/>
+      <w:r>
+        <w:rPr>
+          <w:b/>
+          <w:lang w:val="en-US"/>
+        </w:rPr>
+        <w:t>df.sort</w:t>
+      </w:r>
+      <w:proofErr w:type="gramEnd"/>
+      <w:r>
+        <w:rPr>
+          <w:b/>
+          <w:lang w:val="en-US"/>
+        </w:rPr>
+        <w:t>_values</w:t>
+      </w:r>
+      <w:proofErr w:type="spellEnd"/>
+      <w:r>
+        <w:rPr>
+          <w:b/>
+          <w:lang w:val="en-US"/>
+        </w:rPr>
+        <w:t>(by='</w:t>
+      </w:r>
+      <w:proofErr w:type="spellStart"/>
+      <w:r>
+        <w:rPr>
+          <w:b/>
+          <w:lang w:val="en-US"/>
+        </w:rPr>
+        <w:t>last_name</w:t>
+      </w:r>
+      <w:proofErr w:type="spellEnd"/>
+      <w:r>
+        <w:rPr>
+          <w:b/>
+          <w:lang w:val="en-US"/>
+        </w:rPr>
+        <w:t>')</w:t>
+      </w:r>
+    </w:p>
+    <w:p>
+      <w:pPr>
+        <w:ind w:left="1418" w:right="-432" w:hanging="1418"/>
+        <w:rPr>
+          <w:lang w:val="en-US"/>
+        </w:rPr>
+      </w:pPr>
+    </w:p>
+    <w:p>
+      <w:pPr>
+        <w:ind w:left="1418" w:right="-432" w:hanging="1418"/>
+      </w:pPr>
+      <w:r>
+        <w:t>Stap 2:</w:t>
+      </w:r>
+      <w:r>
+        <w:tab/>
+      </w:r>
+      <w:proofErr w:type="spellStart"/>
+      <w:r>
+        <w:t>Sorteerd</w:t>
+      </w:r>
+      <w:proofErr w:type="spellEnd"/>
+      <w:r>
+        <w:t xml:space="preserve"> op </w:t>
+      </w:r>
+      <w:proofErr w:type="spellStart"/>
+      <w:r>
+        <w:t>city</w:t>
+      </w:r>
+      <w:proofErr w:type="spellEnd"/>
+      <w:r>
+        <w:t xml:space="preserve"> en dan op last name</w:t>
+      </w:r>
+    </w:p>
+    <w:p>
+      <w:pPr>
+        <w:ind w:left="1418" w:right="-432" w:hanging="1418"/>
+        <w:rPr>
+          <w:b/>
+          <w:lang w:val="en-US"/>
+        </w:rPr>
+      </w:pPr>
+      <w:r>
+        <w:tab/>
+      </w:r>
+      <w:r>
+        <w:rPr>
+          <w:lang w:val="en-US"/>
+        </w:rPr>
+        <w:t xml:space="preserve">Tip: </w:t>
+      </w:r>
+      <w:proofErr w:type="spellStart"/>
+      <w:proofErr w:type="gramStart"/>
+      <w:r>
+        <w:rPr>
+          <w:b/>
+          <w:lang w:val="en-US"/>
+        </w:rPr>
+        <w:t>df.sort</w:t>
+      </w:r>
+      <w:proofErr w:type="gramEnd"/>
+      <w:r>
+        <w:rPr>
+          <w:b/>
+          <w:lang w:val="en-US"/>
+        </w:rPr>
+        <w:t>_values</w:t>
+      </w:r>
+      <w:proofErr w:type="spellEnd"/>
+      <w:r>
+        <w:rPr>
+          <w:b/>
+          <w:lang w:val="en-US"/>
+        </w:rPr>
+        <w:t>(by=['city', '</w:t>
+      </w:r>
+      <w:proofErr w:type="spellStart"/>
+      <w:r>
+        <w:rPr>
+          <w:b/>
+          <w:lang w:val="en-US"/>
+        </w:rPr>
+        <w:t>last_name</w:t>
+      </w:r>
+      <w:proofErr w:type="spellEnd"/>
+      <w:r>
+        <w:rPr>
+          <w:b/>
+          <w:lang w:val="en-US"/>
+        </w:rPr>
+        <w:t>'])</w:t>
+      </w:r>
+    </w:p>
+    <w:p>
+      <w:pPr>
+        <w:ind w:left="1418" w:right="-432" w:hanging="1418"/>
+        <w:rPr>
+          <w:lang w:val="en-US"/>
+        </w:rPr>
+      </w:pPr>
+    </w:p>
+    <w:p>
+      <w:pPr>
+        <w:pStyle w:val="Kop3"/>
+        <w:ind w:left="1418" w:hanging="1418"/>
+      </w:pPr>
+      <w:bookmarkStart w:id="14" w:name="_Toc35894844"/>
+      <w:r>
+        <w:t xml:space="preserve">Deel </w:t>
+      </w:r>
+      <w:r>
+        <w:t xml:space="preserve">6 </w:t>
+      </w:r>
+      <w:r>
+        <w:t>- Data Cleaning</w:t>
+      </w:r>
+      <w:bookmarkEnd w:id="14"/>
+    </w:p>
+    <w:p>
+      <w:pPr>
+        <w:ind w:left="1418" w:hanging="1418"/>
+      </w:pPr>
+    </w:p>
+    <w:p>
+      <w:pPr>
+        <w:ind w:left="1418" w:hanging="1418"/>
+      </w:pPr>
+      <w:r>
+        <w:t>Stap 1:</w:t>
+      </w:r>
+      <w:r>
+        <w:tab/>
+        <w:t>Zoek regels zonder email adres</w:t>
+      </w:r>
+    </w:p>
+    <w:p>
+      <w:pPr>
+        <w:ind w:left="1418" w:hanging="1418"/>
+        <w:rPr>
+          <w:lang w:val="en-US"/>
+        </w:rPr>
+      </w:pPr>
+      <w:r>
+        <w:tab/>
+      </w:r>
+      <w:r>
+        <w:rPr>
+          <w:lang w:val="en-US"/>
+        </w:rPr>
+        <w:t xml:space="preserve">Tip: </w:t>
+      </w:r>
+      <w:proofErr w:type="spellStart"/>
+      <w:r>
+        <w:rPr>
+          <w:b/>
+          <w:lang w:val="en-US"/>
+        </w:rPr>
+        <w:t>df</w:t>
+      </w:r>
+      <w:proofErr w:type="spellEnd"/>
+      <w:r>
+        <w:rPr>
+          <w:b/>
+          <w:lang w:val="en-US"/>
+        </w:rPr>
+        <w:t>[</w:t>
+      </w:r>
+      <w:proofErr w:type="spellStart"/>
+      <w:r>
+        <w:rPr>
+          <w:b/>
+          <w:lang w:val="en-US"/>
+        </w:rPr>
+        <w:t>df</w:t>
+      </w:r>
+      <w:proofErr w:type="spellEnd"/>
+      <w:r>
+        <w:rPr>
+          <w:b/>
+          <w:lang w:val="en-US"/>
+        </w:rPr>
+        <w:t>['email'</w:t>
+      </w:r>
+      <w:proofErr w:type="gramStart"/>
+      <w:r>
+        <w:rPr>
+          <w:b/>
+          <w:lang w:val="en-US"/>
+        </w:rPr>
+        <w:t>].</w:t>
+      </w:r>
+      <w:proofErr w:type="spellStart"/>
+      <w:r>
+        <w:rPr>
+          <w:b/>
+          <w:lang w:val="en-US"/>
+        </w:rPr>
+        <w:t>isna</w:t>
+      </w:r>
+      <w:proofErr w:type="spellEnd"/>
+      <w:proofErr w:type="gramEnd"/>
+      <w:r>
+        <w:rPr>
+          <w:b/>
+          <w:lang w:val="en-US"/>
+        </w:rPr>
+        <w:t>()]</w:t>
+      </w:r>
+    </w:p>
+    <w:p>
+      <w:pPr>
+        <w:ind w:left="1418" w:hanging="1418"/>
+        <w:rPr>
+          <w:lang w:val="en-US"/>
+        </w:rPr>
+      </w:pPr>
+      <w:r>
+        <w:rPr>
+          <w:lang w:val="en-US"/>
+        </w:rPr>
+        <w:tab/>
+      </w:r>
+    </w:p>
+    <w:p>
+      <w:pPr>
+        <w:ind w:left="1418" w:right="-432" w:hanging="1418"/>
+      </w:pPr>
+      <w:r>
+        <w:t>Stap 2:</w:t>
+      </w:r>
+      <w:r>
+        <w:tab/>
+        <w:t>Verwijder de regels</w:t>
+      </w:r>
+      <w:r>
+        <w:t xml:space="preserve"> </w:t>
+      </w:r>
+      <w:r>
+        <w:t>zonder email adres uit de dataframe</w:t>
+      </w:r>
+    </w:p>
+    <w:p>
+      <w:pPr>
+        <w:ind w:left="1418" w:right="-432" w:hanging="1418"/>
+        <w:rPr>
+          <w:lang w:val="en-US"/>
+        </w:rPr>
+      </w:pPr>
+      <w:r>
+        <w:tab/>
+      </w:r>
+      <w:r>
+        <w:rPr>
+          <w:lang w:val="en-US"/>
+        </w:rPr>
+        <w:t xml:space="preserve">Tip: </w:t>
+      </w:r>
+      <w:proofErr w:type="spellStart"/>
+      <w:proofErr w:type="gramStart"/>
+      <w:r>
+        <w:rPr>
+          <w:b/>
+          <w:lang w:val="en-US"/>
+        </w:rPr>
+        <w:t>df.dropna</w:t>
+      </w:r>
+      <w:proofErr w:type="spellEnd"/>
+      <w:proofErr w:type="gramEnd"/>
+      <w:r>
+        <w:rPr>
+          <w:b/>
+          <w:lang w:val="en-US"/>
+        </w:rPr>
+        <w:t>(</w:t>
+      </w:r>
+      <w:r>
+        <w:rPr>
+          <w:b/>
+          <w:lang w:val="en-US"/>
+        </w:rPr>
+        <w:t xml:space="preserve">subset=['email'], </w:t>
+      </w:r>
+      <w:proofErr w:type="spellStart"/>
+      <w:r>
+        <w:rPr>
+          <w:b/>
+          <w:lang w:val="en-US"/>
+        </w:rPr>
+        <w:t>inplace</w:t>
+      </w:r>
+      <w:proofErr w:type="spellEnd"/>
+      <w:r>
+        <w:rPr>
+          <w:b/>
+          <w:lang w:val="en-US"/>
+        </w:rPr>
+        <w:t xml:space="preserve"> = True)</w:t>
+      </w:r>
+    </w:p>
+    <w:p>
+      <w:pPr>
+        <w:ind w:left="1418" w:right="-432" w:hanging="1418"/>
+        <w:rPr>
+          <w:lang w:val="en-US"/>
+        </w:rPr>
+      </w:pPr>
+    </w:p>
+    <w:p>
+      <w:pPr>
+        <w:ind w:left="1418" w:right="-432" w:hanging="1418"/>
+      </w:pPr>
+      <w:r>
+        <w:t>Stap 3:</w:t>
+      </w:r>
+      <w:r>
+        <w:tab/>
+        <w:t>Controleer of er</w:t>
+      </w:r>
+      <w:r>
+        <w:t xml:space="preserve"> </w:t>
+      </w:r>
+      <w:r>
+        <w:t>rijen voorkomen</w:t>
+      </w:r>
+      <w:r>
+        <w:t xml:space="preserve"> die identiek zijn</w:t>
+      </w:r>
+    </w:p>
+    <w:p>
+      <w:pPr>
+        <w:ind w:left="1418" w:right="-432" w:hanging="1418"/>
+      </w:pPr>
+      <w:r>
+        <w:tab/>
+        <w:t>Tip:</w:t>
+      </w:r>
+      <w:r>
+        <w:t xml:space="preserve"> </w:t>
+      </w:r>
+      <w:proofErr w:type="spellStart"/>
+      <w:r>
+        <w:rPr>
+          <w:b/>
+        </w:rPr>
+        <w:t>df</w:t>
+      </w:r>
+      <w:proofErr w:type="spellEnd"/>
+      <w:r>
+        <w:rPr>
+          <w:b/>
+        </w:rPr>
+        <w:t>[</w:t>
+      </w:r>
+      <w:proofErr w:type="spellStart"/>
+      <w:proofErr w:type="gramStart"/>
+      <w:r>
+        <w:rPr>
+          <w:b/>
+        </w:rPr>
+        <w:t>df.duplicated</w:t>
+      </w:r>
+      <w:proofErr w:type="spellEnd"/>
+      <w:proofErr w:type="gramEnd"/>
+      <w:r>
+        <w:rPr>
+          <w:b/>
+        </w:rPr>
+        <w:t>()]</w:t>
+      </w:r>
+    </w:p>
+    <w:p>
+      <w:pPr>
+        <w:ind w:left="1418" w:right="-432" w:hanging="1418"/>
+      </w:pPr>
+    </w:p>
+    <w:p>
+      <w:pPr>
+        <w:ind w:left="1418" w:right="-432" w:hanging="1418"/>
+      </w:pPr>
+      <w:r>
+        <w:t>Stap 4:</w:t>
+      </w:r>
+      <w:r>
+        <w:tab/>
+        <w:t>Controleer of er personen zijn die vaker voorkomen</w:t>
+      </w:r>
+      <w:r>
+        <w:t>. Controleer de betrokken rijen.</w:t>
+      </w:r>
+    </w:p>
+    <w:p>
+      <w:pPr>
+        <w:ind w:left="1418" w:right="-432" w:hanging="1418"/>
+        <w:rPr>
+          <w:b/>
+          <w:lang w:val="en-US"/>
+        </w:rPr>
+      </w:pPr>
+      <w:r>
+        <w:tab/>
+      </w:r>
+      <w:r>
+        <w:rPr>
+          <w:lang w:val="en-US"/>
+        </w:rPr>
+        <w:t>Tip:</w:t>
+      </w:r>
+      <w:r>
+        <w:rPr>
+          <w:lang w:val="en-US"/>
+        </w:rPr>
+        <w:t xml:space="preserve"> </w:t>
+      </w:r>
+      <w:proofErr w:type="spellStart"/>
+      <w:proofErr w:type="gramStart"/>
+      <w:r>
+        <w:rPr>
+          <w:b/>
+          <w:lang w:val="en-US"/>
+        </w:rPr>
+        <w:t>df.loc</w:t>
+      </w:r>
+      <w:proofErr w:type="spellEnd"/>
+      <w:r>
+        <w:rPr>
+          <w:b/>
+          <w:lang w:val="en-US"/>
+        </w:rPr>
+        <w:t>[</w:t>
+      </w:r>
+      <w:proofErr w:type="spellStart"/>
+      <w:proofErr w:type="gramEnd"/>
+      <w:r>
+        <w:rPr>
+          <w:b/>
+          <w:lang w:val="en-US"/>
+        </w:rPr>
+        <w:t>df.duplicated</w:t>
+      </w:r>
+      <w:proofErr w:type="spellEnd"/>
+      <w:r>
+        <w:rPr>
+          <w:b/>
+          <w:lang w:val="en-US"/>
+        </w:rPr>
+        <w:t>(['</w:t>
+      </w:r>
+      <w:proofErr w:type="spellStart"/>
+      <w:r>
+        <w:rPr>
+          <w:b/>
+          <w:lang w:val="en-US"/>
+        </w:rPr>
+        <w:t>last_name</w:t>
+      </w:r>
+      <w:proofErr w:type="spellEnd"/>
+      <w:r>
+        <w:rPr>
+          <w:b/>
+          <w:lang w:val="en-US"/>
+        </w:rPr>
+        <w:t>', '</w:t>
+      </w:r>
+      <w:proofErr w:type="spellStart"/>
+      <w:r>
+        <w:rPr>
+          <w:b/>
+          <w:lang w:val="en-US"/>
+        </w:rPr>
+        <w:t>first_name','email</w:t>
+      </w:r>
+      <w:proofErr w:type="spellEnd"/>
+      <w:r>
+        <w:rPr>
+          <w:b/>
+          <w:lang w:val="en-US"/>
+        </w:rPr>
+        <w:t>'])]</w:t>
+      </w:r>
+    </w:p>
+    <w:p>
+      <w:pPr>
+        <w:ind w:left="1418" w:right="-432" w:hanging="1418"/>
+        <w:rPr>
+          <w:b/>
+          <w:lang w:val="en-US"/>
+        </w:rPr>
+      </w:pPr>
+      <w:r>
+        <w:rPr>
+          <w:lang w:val="en-US"/>
+        </w:rPr>
+        <w:tab/>
+      </w:r>
+      <w:proofErr w:type="spellStart"/>
+      <w:r>
+        <w:rPr>
+          <w:lang w:val="en-US"/>
+        </w:rPr>
+        <w:t>en</w:t>
+      </w:r>
+      <w:proofErr w:type="spellEnd"/>
+      <w:r>
+        <w:rPr>
+          <w:lang w:val="en-US"/>
+        </w:rPr>
+        <w:t xml:space="preserve"> </w:t>
+      </w:r>
+      <w:proofErr w:type="spellStart"/>
+      <w:r>
+        <w:rPr>
+          <w:b/>
+          <w:lang w:val="en-US"/>
+        </w:rPr>
+        <w:t>df</w:t>
+      </w:r>
+      <w:proofErr w:type="spellEnd"/>
+      <w:r>
+        <w:rPr>
+          <w:b/>
+          <w:lang w:val="en-US"/>
+        </w:rPr>
+        <w:t>[</w:t>
+      </w:r>
+      <w:proofErr w:type="spellStart"/>
+      <w:r>
+        <w:rPr>
+          <w:b/>
+          <w:lang w:val="en-US"/>
+        </w:rPr>
+        <w:t>df</w:t>
+      </w:r>
+      <w:proofErr w:type="spellEnd"/>
+      <w:r>
+        <w:rPr>
+          <w:b/>
+          <w:lang w:val="en-US"/>
+        </w:rPr>
+        <w:t>['</w:t>
+      </w:r>
+      <w:proofErr w:type="spellStart"/>
+      <w:r>
+        <w:rPr>
+          <w:b/>
+          <w:lang w:val="en-US"/>
+        </w:rPr>
+        <w:t>last_name</w:t>
+      </w:r>
+      <w:proofErr w:type="spellEnd"/>
+      <w:r>
+        <w:rPr>
+          <w:b/>
+          <w:lang w:val="en-US"/>
+        </w:rPr>
+        <w:t>'</w:t>
+      </w:r>
+      <w:proofErr w:type="gramStart"/>
+      <w:r>
+        <w:rPr>
+          <w:b/>
+          <w:lang w:val="en-US"/>
+        </w:rPr>
+        <w:t>].</w:t>
+      </w:r>
+      <w:proofErr w:type="spellStart"/>
+      <w:r>
+        <w:rPr>
+          <w:b/>
+          <w:lang w:val="en-US"/>
+        </w:rPr>
+        <w:t>isin</w:t>
+      </w:r>
+      <w:proofErr w:type="spellEnd"/>
+      <w:proofErr w:type="gramEnd"/>
+      <w:r>
+        <w:rPr>
+          <w:b/>
+          <w:lang w:val="en-US"/>
+        </w:rPr>
+        <w:t>(duplicates['</w:t>
+      </w:r>
+      <w:proofErr w:type="spellStart"/>
+      <w:r>
+        <w:rPr>
+          <w:b/>
+          <w:lang w:val="en-US"/>
+        </w:rPr>
+        <w:t>last_name</w:t>
+      </w:r>
+      <w:proofErr w:type="spellEnd"/>
+      <w:r>
+        <w:rPr>
+          <w:b/>
+          <w:lang w:val="en-US"/>
+        </w:rPr>
+        <w:t>'])]</w:t>
+      </w:r>
+      <w:r>
+        <w:rPr>
+          <w:lang w:val="en-US"/>
+        </w:rPr>
+        <w:t xml:space="preserve"> </w:t>
+      </w:r>
+      <w:r>
+        <w:rPr>
+          <w:b/>
+          <w:lang w:val="en-US"/>
+        </w:rPr>
+        <w:t>.</w:t>
+      </w:r>
+      <w:proofErr w:type="spellStart"/>
+      <w:r>
+        <w:rPr>
+          <w:b/>
+          <w:lang w:val="en-US"/>
+        </w:rPr>
+        <w:t>sort_values</w:t>
+      </w:r>
+      <w:proofErr w:type="spellEnd"/>
+      <w:r>
+        <w:rPr>
+          <w:b/>
+          <w:lang w:val="en-US"/>
+        </w:rPr>
+        <w:t>('</w:t>
+      </w:r>
+      <w:proofErr w:type="spellStart"/>
+      <w:r>
+        <w:rPr>
+          <w:b/>
+          <w:lang w:val="en-US"/>
+        </w:rPr>
+        <w:t>last_name</w:t>
+      </w:r>
+      <w:proofErr w:type="spellEnd"/>
+      <w:r>
+        <w:rPr>
+          <w:b/>
+          <w:lang w:val="en-US"/>
+        </w:rPr>
+        <w:t>')</w:t>
+      </w:r>
+    </w:p>
+    <w:p>
+      <w:pPr>
+        <w:ind w:left="1418" w:right="-432" w:hanging="1418"/>
+        <w:rPr>
+          <w:lang w:val="en-US"/>
+        </w:rPr>
+      </w:pPr>
+    </w:p>
+    <w:p>
+      <w:pPr>
+        <w:ind w:left="1418" w:right="-432" w:hanging="1418"/>
+      </w:pPr>
+      <w:r>
+        <w:t>Stap 5:</w:t>
+      </w:r>
+      <w:r>
+        <w:tab/>
+        <w:t>Ontdubbel de dataframe door het terugbrengen van deze rijen met dubbele gegevens tot één rij. Behoud de laatste rij.</w:t>
+      </w:r>
+    </w:p>
+    <w:p>
+      <w:pPr>
+        <w:ind w:left="1418" w:right="-432" w:hanging="1418"/>
+        <w:rPr>
+          <w:lang w:val="en-US"/>
+        </w:rPr>
+      </w:pPr>
+      <w:r>
+        <w:tab/>
+      </w:r>
+      <w:r>
+        <w:rPr>
+          <w:lang w:val="en-US"/>
+        </w:rPr>
+        <w:t xml:space="preserve">Tip: </w:t>
+      </w:r>
+      <w:proofErr w:type="spellStart"/>
+      <w:proofErr w:type="gramStart"/>
+      <w:r>
+        <w:rPr>
+          <w:b/>
+          <w:lang w:val="en-US"/>
+        </w:rPr>
+        <w:t>df.drop</w:t>
+      </w:r>
+      <w:proofErr w:type="gramEnd"/>
+      <w:r>
+        <w:rPr>
+          <w:b/>
+          <w:lang w:val="en-US"/>
+        </w:rPr>
+        <w:t>_duplicates</w:t>
+      </w:r>
+      <w:proofErr w:type="spellEnd"/>
+      <w:r>
+        <w:rPr>
+          <w:b/>
+          <w:lang w:val="en-US"/>
+        </w:rPr>
+        <w:t>(['</w:t>
+      </w:r>
+      <w:proofErr w:type="spellStart"/>
+      <w:r>
+        <w:rPr>
+          <w:b/>
+          <w:lang w:val="en-US"/>
+        </w:rPr>
+        <w:t>last_name</w:t>
+      </w:r>
+      <w:proofErr w:type="spellEnd"/>
+      <w:r>
+        <w:rPr>
+          <w:b/>
+          <w:lang w:val="en-US"/>
+        </w:rPr>
+        <w:t>', '</w:t>
+      </w:r>
+      <w:proofErr w:type="spellStart"/>
+      <w:r>
+        <w:rPr>
+          <w:b/>
+          <w:lang w:val="en-US"/>
+        </w:rPr>
+        <w:t>first_name','email</w:t>
+      </w:r>
+      <w:proofErr w:type="spellEnd"/>
+      <w:r>
+        <w:rPr>
+          <w:b/>
+          <w:lang w:val="en-US"/>
+        </w:rPr>
+        <w:t xml:space="preserve">'], keep = 'last', </w:t>
+      </w:r>
+      <w:proofErr w:type="spellStart"/>
+      <w:r>
+        <w:rPr>
+          <w:b/>
+          <w:lang w:val="en-US"/>
+        </w:rPr>
+        <w:t>inplace</w:t>
+      </w:r>
+      <w:proofErr w:type="spellEnd"/>
+      <w:r>
+        <w:rPr>
+          <w:b/>
+          <w:lang w:val="en-US"/>
+        </w:rPr>
+        <w:t>=True)</w:t>
+      </w:r>
+    </w:p>
+    <w:p>
+      <w:pPr>
+        <w:ind w:left="1418" w:right="-432" w:hanging="1418"/>
+        <w:rPr>
+          <w:lang w:val="en-US"/>
+        </w:rPr>
+      </w:pPr>
+    </w:p>
+    <w:p>
+      <w:pPr>
+        <w:pStyle w:val="Kop3"/>
+        <w:ind w:left="1418" w:hanging="1418"/>
+      </w:pPr>
+      <w:bookmarkStart w:id="15" w:name="_Toc35894845"/>
+      <w:r>
+        <w:t xml:space="preserve">Deel </w:t>
+      </w:r>
+      <w:r>
+        <w:t xml:space="preserve">7 </w:t>
+      </w:r>
+      <w:r>
+        <w:t>- Aggregatie</w:t>
+      </w:r>
+      <w:bookmarkEnd w:id="15"/>
+    </w:p>
+    <w:p>
+      <w:pPr>
+        <w:ind w:left="1418" w:hanging="1418"/>
+      </w:pPr>
+    </w:p>
+    <w:p>
+      <w:pPr>
+        <w:ind w:left="1418" w:hanging="1418"/>
+      </w:pPr>
+      <w:r>
+        <w:t>Stap 1:</w:t>
+      </w:r>
+      <w:r>
+        <w:tab/>
+        <w:t>Toon een gesorteerde lijst van steden die in het bestand voorkomen. Hoeveel verschillende steden komen in het bestand voor?</w:t>
+      </w:r>
+    </w:p>
+    <w:p>
+      <w:pPr>
+        <w:ind w:left="1418" w:hanging="1418"/>
+        <w:rPr>
+          <w:lang w:val="en-US"/>
+        </w:rPr>
+      </w:pPr>
+      <w:r>
+        <w:tab/>
+      </w:r>
+      <w:r>
+        <w:rPr>
+          <w:lang w:val="en-US"/>
+        </w:rPr>
+        <w:t xml:space="preserve">Tip: </w:t>
+      </w:r>
+      <w:r>
+        <w:rPr>
+          <w:b/>
+          <w:lang w:val="en-US"/>
+        </w:rPr>
+        <w:t>sorted(</w:t>
+      </w:r>
+      <w:proofErr w:type="spellStart"/>
+      <w:r>
+        <w:rPr>
+          <w:b/>
+          <w:lang w:val="en-US"/>
+        </w:rPr>
+        <w:t>df</w:t>
+      </w:r>
+      <w:proofErr w:type="spellEnd"/>
+      <w:r>
+        <w:rPr>
+          <w:b/>
+          <w:lang w:val="en-US"/>
+        </w:rPr>
+        <w:t>['city'</w:t>
+      </w:r>
+      <w:proofErr w:type="gramStart"/>
+      <w:r>
+        <w:rPr>
+          <w:b/>
+          <w:lang w:val="en-US"/>
+        </w:rPr>
+        <w:t>].unique</w:t>
+      </w:r>
+      <w:proofErr w:type="gramEnd"/>
+      <w:r>
+        <w:rPr>
+          <w:b/>
+          <w:lang w:val="en-US"/>
+        </w:rPr>
+        <w:t>())</w:t>
+      </w:r>
+    </w:p>
+    <w:p>
+      <w:pPr>
+        <w:ind w:left="1418" w:hanging="1418"/>
+        <w:rPr>
+          <w:lang w:val="en-US"/>
+        </w:rPr>
+      </w:pPr>
+    </w:p>
+    <w:p>
+      <w:pPr>
+        <w:ind w:left="1418" w:hanging="1418"/>
+      </w:pPr>
+      <w:r>
         <w:lastRenderedPageBreak/>
         <w:t>Stap 2:</w:t>
       </w:r>
       <w:r>
         <w:tab/>
-        <w:t>Selecteer alleen de rijen van mensen die in Montreal of Vancouver wonen</w:t>
-      </w:r>
-    </w:p>
-    <w:p>
-      <w:pPr>
-        <w:ind w:left="1418" w:right="-432" w:hanging="1418"/>
-        <w:rPr>
-          <w:b/>
-          <w:lang w:val="en-US"/>
-        </w:rPr>
-      </w:pPr>
-      <w:r>
-        <w:tab/>
-      </w:r>
-      <w:r>
-        <w:rPr>
-          <w:lang w:val="en-US"/>
-        </w:rPr>
-        <w:t xml:space="preserve">Tip: </w:t>
-      </w:r>
-      <w:proofErr w:type="spellStart"/>
-      <w:r>
-        <w:rPr>
-          <w:b/>
-          <w:lang w:val="en-US"/>
-        </w:rPr>
-        <w:t>df</w:t>
-      </w:r>
-      <w:proofErr w:type="spellEnd"/>
-      <w:r>
-        <w:rPr>
-          <w:b/>
-          <w:lang w:val="en-US"/>
-        </w:rPr>
-        <w:t>[</w:t>
-      </w:r>
-      <w:proofErr w:type="spellStart"/>
-      <w:r>
-        <w:rPr>
-          <w:b/>
-          <w:lang w:val="en-US"/>
-        </w:rPr>
-        <w:t>df</w:t>
-      </w:r>
-      <w:proofErr w:type="spellEnd"/>
-      <w:r>
-        <w:rPr>
-          <w:b/>
-          <w:lang w:val="en-US"/>
-        </w:rPr>
-        <w:t>['city'</w:t>
-      </w:r>
-      <w:proofErr w:type="gramStart"/>
-      <w:r>
-        <w:rPr>
-          <w:b/>
-          <w:lang w:val="en-US"/>
-        </w:rPr>
-        <w:t>]</w:t>
-      </w:r>
-      <w:r>
-        <w:rPr>
-          <w:b/>
-          <w:lang w:val="en-US"/>
-        </w:rPr>
-        <w:t>.</w:t>
-      </w:r>
-      <w:proofErr w:type="spellStart"/>
-      <w:r>
-        <w:rPr>
-          <w:b/>
-          <w:lang w:val="en-US"/>
-        </w:rPr>
-        <w:t>is</w:t>
-      </w:r>
-      <w:r>
-        <w:rPr>
-          <w:b/>
-          <w:lang w:val="en-US"/>
-        </w:rPr>
-        <w:t>in</w:t>
-      </w:r>
-      <w:proofErr w:type="spellEnd"/>
-      <w:proofErr w:type="gramEnd"/>
-      <w:r>
-        <w:rPr>
-          <w:b/>
-          <w:lang w:val="en-US"/>
-        </w:rPr>
-        <w:t>(</w:t>
-      </w:r>
-      <w:r>
-        <w:rPr>
-          <w:b/>
-          <w:lang w:val="en-US"/>
-        </w:rPr>
-        <w:t>('Montreal', 'Vancouver'</w:t>
-      </w:r>
-      <w:r>
-        <w:rPr>
-          <w:b/>
-          <w:lang w:val="en-US"/>
-        </w:rPr>
-        <w:t>)</w:t>
-      </w:r>
-      <w:r>
-        <w:rPr>
-          <w:b/>
-          <w:lang w:val="en-US"/>
-        </w:rPr>
-        <w:t>)]</w:t>
-      </w:r>
-    </w:p>
-    <w:p>
-      <w:pPr>
-        <w:ind w:left="1418" w:right="-432" w:hanging="1418"/>
-        <w:rPr>
-          <w:b/>
-          <w:lang w:val="en-US"/>
-        </w:rPr>
-      </w:pPr>
-      <w:r>
-        <w:rPr>
-          <w:lang w:val="en-US"/>
-        </w:rPr>
-        <w:tab/>
-        <w:t xml:space="preserve">of: </w:t>
-      </w:r>
-      <w:proofErr w:type="spellStart"/>
-      <w:r>
-        <w:rPr>
-          <w:b/>
-          <w:lang w:val="en-US"/>
-        </w:rPr>
-        <w:t>df</w:t>
-      </w:r>
-      <w:proofErr w:type="spellEnd"/>
-      <w:r>
-        <w:rPr>
-          <w:b/>
-          <w:lang w:val="en-US"/>
-        </w:rPr>
-        <w:t>[(</w:t>
-      </w:r>
-      <w:proofErr w:type="spellStart"/>
-      <w:r>
-        <w:rPr>
-          <w:b/>
-          <w:lang w:val="en-US"/>
-        </w:rPr>
-        <w:t>df</w:t>
-      </w:r>
-      <w:proofErr w:type="spellEnd"/>
-      <w:r>
-        <w:rPr>
-          <w:b/>
-          <w:lang w:val="en-US"/>
-        </w:rPr>
-        <w:t>['city</w:t>
-      </w:r>
-      <w:proofErr w:type="gramStart"/>
-      <w:r>
-        <w:rPr>
-          <w:b/>
-          <w:lang w:val="en-US"/>
-        </w:rPr>
-        <w:t>']=</w:t>
-      </w:r>
-      <w:proofErr w:type="gramEnd"/>
-      <w:r>
-        <w:rPr>
-          <w:b/>
-          <w:lang w:val="en-US"/>
-        </w:rPr>
-        <w:t>='Montreal') | (</w:t>
-      </w:r>
-      <w:proofErr w:type="spellStart"/>
-      <w:r>
-        <w:rPr>
-          <w:b/>
-          <w:lang w:val="en-US"/>
-        </w:rPr>
-        <w:t>df</w:t>
-      </w:r>
-      <w:proofErr w:type="spellEnd"/>
-      <w:r>
-        <w:rPr>
-          <w:b/>
-          <w:lang w:val="en-US"/>
-        </w:rPr>
-        <w:t>['city']=='Vancouver')]</w:t>
-      </w:r>
-    </w:p>
-    <w:p>
-      <w:pPr>
-        <w:ind w:right="-432"/>
-        <w:rPr>
-          <w:lang w:val="en-US"/>
-        </w:rPr>
-      </w:pPr>
-    </w:p>
-    <w:p>
-      <w:pPr>
-        <w:pStyle w:val="Kop3"/>
-        <w:ind w:left="1418" w:hanging="1418"/>
-      </w:pPr>
-      <w:bookmarkStart w:id="13" w:name="_Toc35894843"/>
-      <w:r>
-        <w:t xml:space="preserve">Deel </w:t>
-      </w:r>
-      <w:r>
-        <w:t xml:space="preserve">5 </w:t>
-      </w:r>
-      <w:r>
-        <w:t xml:space="preserve">- </w:t>
-      </w:r>
-      <w:r>
-        <w:t>Sorteer de rijen</w:t>
-      </w:r>
-      <w:bookmarkEnd w:id="13"/>
-    </w:p>
-    <w:p>
-      <w:pPr>
-        <w:ind w:left="1418" w:right="-432" w:hanging="1418"/>
-      </w:pPr>
-    </w:p>
-    <w:p>
-      <w:pPr>
-        <w:ind w:left="1418" w:right="-432" w:hanging="1418"/>
-      </w:pPr>
-      <w:r>
-        <w:t>Stap 1:</w:t>
-      </w:r>
-      <w:r>
-        <w:tab/>
-        <w:t>Sorteer de rijen op last name</w:t>
-      </w:r>
-    </w:p>
-    <w:p>
-      <w:pPr>
-        <w:ind w:left="1418" w:right="-432" w:hanging="1418"/>
-        <w:rPr>
-          <w:lang w:val="en-US"/>
-        </w:rPr>
-      </w:pPr>
-      <w:r>
-        <w:tab/>
-      </w:r>
-      <w:r>
-        <w:rPr>
-          <w:lang w:val="en-US"/>
-        </w:rPr>
-        <w:t xml:space="preserve">Tip: </w:t>
-      </w:r>
-      <w:proofErr w:type="spellStart"/>
-      <w:proofErr w:type="gramStart"/>
-      <w:r>
-        <w:rPr>
-          <w:b/>
-          <w:lang w:val="en-US"/>
-        </w:rPr>
-        <w:t>df.sort</w:t>
-      </w:r>
-      <w:proofErr w:type="gramEnd"/>
-      <w:r>
-        <w:rPr>
-          <w:b/>
-          <w:lang w:val="en-US"/>
-        </w:rPr>
-        <w:t>_values</w:t>
-      </w:r>
-      <w:proofErr w:type="spellEnd"/>
-      <w:r>
-        <w:rPr>
-          <w:b/>
-          <w:lang w:val="en-US"/>
-        </w:rPr>
-        <w:t>(by='</w:t>
-      </w:r>
-      <w:proofErr w:type="spellStart"/>
-      <w:r>
-        <w:rPr>
-          <w:b/>
-          <w:lang w:val="en-US"/>
-        </w:rPr>
-        <w:t>last_name</w:t>
-      </w:r>
-      <w:proofErr w:type="spellEnd"/>
-      <w:r>
-        <w:rPr>
-          <w:b/>
-          <w:lang w:val="en-US"/>
-        </w:rPr>
-        <w:t>')</w:t>
-      </w:r>
-    </w:p>
-    <w:p>
-      <w:pPr>
-        <w:ind w:left="1418" w:right="-432" w:hanging="1418"/>
-        <w:rPr>
-          <w:lang w:val="en-US"/>
-        </w:rPr>
-      </w:pPr>
-    </w:p>
-    <w:p>
-      <w:pPr>
-        <w:ind w:left="1418" w:right="-432" w:hanging="1418"/>
-      </w:pPr>
-      <w:r>
-        <w:t>Stap 2:</w:t>
-      </w:r>
-      <w:r>
-        <w:tab/>
-      </w:r>
-      <w:proofErr w:type="spellStart"/>
-      <w:r>
-        <w:t>Sorteerd</w:t>
-      </w:r>
-      <w:proofErr w:type="spellEnd"/>
-      <w:r>
-        <w:t xml:space="preserve"> op </w:t>
-      </w:r>
-      <w:proofErr w:type="spellStart"/>
-      <w:r>
-        <w:t>city</w:t>
-      </w:r>
-      <w:proofErr w:type="spellEnd"/>
-      <w:r>
-        <w:t xml:space="preserve"> en dan op last name</w:t>
-      </w:r>
-    </w:p>
-    <w:p>
-      <w:pPr>
-        <w:ind w:left="1418" w:right="-432" w:hanging="1418"/>
-        <w:rPr>
-          <w:b/>
-          <w:lang w:val="en-US"/>
-        </w:rPr>
-      </w:pPr>
-      <w:r>
-        <w:tab/>
-      </w:r>
-      <w:r>
-        <w:rPr>
-          <w:lang w:val="en-US"/>
-        </w:rPr>
-        <w:t xml:space="preserve">Tip: </w:t>
-      </w:r>
-      <w:proofErr w:type="spellStart"/>
-      <w:proofErr w:type="gramStart"/>
-      <w:r>
-        <w:rPr>
-          <w:b/>
-          <w:lang w:val="en-US"/>
-        </w:rPr>
-        <w:t>df.sort</w:t>
-      </w:r>
-      <w:proofErr w:type="gramEnd"/>
-      <w:r>
-        <w:rPr>
-          <w:b/>
-          <w:lang w:val="en-US"/>
-        </w:rPr>
-        <w:t>_values</w:t>
-      </w:r>
-      <w:proofErr w:type="spellEnd"/>
-      <w:r>
-        <w:rPr>
-          <w:b/>
-          <w:lang w:val="en-US"/>
-        </w:rPr>
-        <w:t>(by=['city', '</w:t>
-      </w:r>
-      <w:proofErr w:type="spellStart"/>
-      <w:r>
-        <w:rPr>
-          <w:b/>
-          <w:lang w:val="en-US"/>
-        </w:rPr>
-        <w:t>last_name</w:t>
-      </w:r>
-      <w:proofErr w:type="spellEnd"/>
-      <w:r>
-        <w:rPr>
-          <w:b/>
-          <w:lang w:val="en-US"/>
-        </w:rPr>
-        <w:t>'])</w:t>
-      </w:r>
-    </w:p>
-    <w:p>
-      <w:pPr>
-        <w:ind w:left="1418" w:right="-432" w:hanging="1418"/>
-        <w:rPr>
-          <w:lang w:val="en-US"/>
-        </w:rPr>
-      </w:pPr>
-    </w:p>
-    <w:p>
-      <w:pPr>
-        <w:pStyle w:val="Kop3"/>
-        <w:ind w:left="1418" w:hanging="1418"/>
-      </w:pPr>
-      <w:bookmarkStart w:id="14" w:name="_Toc35894844"/>
-      <w:r>
-        <w:t xml:space="preserve">Deel </w:t>
-      </w:r>
-      <w:r>
-        <w:t xml:space="preserve">6 </w:t>
-      </w:r>
-      <w:r>
-        <w:t>- Data Cleaning</w:t>
-      </w:r>
-      <w:bookmarkEnd w:id="14"/>
-    </w:p>
-    <w:p>
-      <w:pPr>
-        <w:ind w:left="1418" w:hanging="1418"/>
-      </w:pPr>
-    </w:p>
-    <w:p>
-      <w:pPr>
-        <w:ind w:left="1418" w:hanging="1418"/>
-      </w:pPr>
-      <w:r>
-        <w:t>Stap 1:</w:t>
-      </w:r>
-      <w:r>
-        <w:tab/>
-        <w:t>Zoek regels zonder email adres</w:t>
-      </w:r>
-    </w:p>
-    <w:p>
-      <w:pPr>
-        <w:ind w:left="1418" w:hanging="1418"/>
-        <w:rPr>
-          <w:lang w:val="en-US"/>
-        </w:rPr>
-      </w:pPr>
-      <w:r>
-        <w:tab/>
-      </w:r>
-      <w:r>
-        <w:rPr>
-          <w:lang w:val="en-US"/>
-        </w:rPr>
-        <w:t xml:space="preserve">Tip: </w:t>
-      </w:r>
-      <w:proofErr w:type="spellStart"/>
-      <w:r>
-        <w:rPr>
-          <w:b/>
-          <w:lang w:val="en-US"/>
-        </w:rPr>
-        <w:t>df</w:t>
-      </w:r>
-      <w:proofErr w:type="spellEnd"/>
-      <w:r>
-        <w:rPr>
-          <w:b/>
-          <w:lang w:val="en-US"/>
-        </w:rPr>
-        <w:t>[</w:t>
-      </w:r>
-      <w:proofErr w:type="spellStart"/>
-      <w:r>
-        <w:rPr>
-          <w:b/>
-          <w:lang w:val="en-US"/>
-        </w:rPr>
-        <w:t>df</w:t>
-      </w:r>
-      <w:proofErr w:type="spellEnd"/>
-      <w:r>
-        <w:rPr>
-          <w:b/>
-          <w:lang w:val="en-US"/>
-        </w:rPr>
-        <w:t>['email'</w:t>
-      </w:r>
-      <w:proofErr w:type="gramStart"/>
-      <w:r>
-        <w:rPr>
-          <w:b/>
-          <w:lang w:val="en-US"/>
-        </w:rPr>
-        <w:t>].</w:t>
-      </w:r>
-      <w:proofErr w:type="spellStart"/>
-      <w:r>
-        <w:rPr>
-          <w:b/>
-          <w:lang w:val="en-US"/>
-        </w:rPr>
-        <w:t>isna</w:t>
-      </w:r>
-      <w:proofErr w:type="spellEnd"/>
-      <w:proofErr w:type="gramEnd"/>
-      <w:r>
-        <w:rPr>
-          <w:b/>
-          <w:lang w:val="en-US"/>
-        </w:rPr>
-        <w:t>()]</w:t>
-      </w:r>
-    </w:p>
-    <w:p>
-      <w:pPr>
-        <w:ind w:left="1418" w:hanging="1418"/>
-        <w:rPr>
-          <w:lang w:val="en-US"/>
-        </w:rPr>
-      </w:pPr>
-      <w:r>
-        <w:rPr>
-          <w:lang w:val="en-US"/>
-        </w:rPr>
-        <w:tab/>
-      </w:r>
-    </w:p>
-    <w:p>
-      <w:pPr>
-        <w:ind w:left="1418" w:right="-432" w:hanging="1418"/>
-      </w:pPr>
-      <w:r>
-        <w:t>Stap 2:</w:t>
-      </w:r>
-      <w:r>
-        <w:tab/>
-        <w:t>Verwijder de regels</w:t>
-      </w:r>
-      <w:r>
-        <w:t xml:space="preserve"> </w:t>
-      </w:r>
-      <w:r>
-        <w:t>zonder email adres uit de dataframe</w:t>
-      </w:r>
-    </w:p>
-    <w:p>
-      <w:pPr>
-        <w:ind w:left="1418" w:right="-432" w:hanging="1418"/>
-        <w:rPr>
-          <w:lang w:val="en-US"/>
-        </w:rPr>
-      </w:pPr>
-      <w:r>
-        <w:tab/>
-      </w:r>
-      <w:r>
-        <w:rPr>
-          <w:lang w:val="en-US"/>
-        </w:rPr>
-        <w:t xml:space="preserve">Tip: </w:t>
-      </w:r>
-      <w:proofErr w:type="spellStart"/>
-      <w:proofErr w:type="gramStart"/>
-      <w:r>
-        <w:rPr>
-          <w:b/>
-          <w:lang w:val="en-US"/>
-        </w:rPr>
-        <w:t>df.dropna</w:t>
-      </w:r>
-      <w:proofErr w:type="spellEnd"/>
-      <w:proofErr w:type="gramEnd"/>
-      <w:r>
-        <w:rPr>
-          <w:b/>
-          <w:lang w:val="en-US"/>
-        </w:rPr>
-        <w:t>(</w:t>
-      </w:r>
-      <w:r>
-        <w:rPr>
-          <w:b/>
-          <w:lang w:val="en-US"/>
-        </w:rPr>
-        <w:t xml:space="preserve">subset=['email'], </w:t>
-      </w:r>
-      <w:proofErr w:type="spellStart"/>
-      <w:r>
-        <w:rPr>
-          <w:b/>
-          <w:lang w:val="en-US"/>
-        </w:rPr>
-        <w:t>inplace</w:t>
-      </w:r>
-      <w:proofErr w:type="spellEnd"/>
-      <w:r>
-        <w:rPr>
-          <w:b/>
-          <w:lang w:val="en-US"/>
-        </w:rPr>
-        <w:t xml:space="preserve"> = True)</w:t>
-      </w:r>
-    </w:p>
-    <w:p>
-      <w:pPr>
-        <w:ind w:left="1418" w:right="-432" w:hanging="1418"/>
-        <w:rPr>
-          <w:lang w:val="en-US"/>
-        </w:rPr>
-      </w:pPr>
-    </w:p>
-    <w:p>
-      <w:pPr>
-        <w:ind w:left="1418" w:right="-432" w:hanging="1418"/>
-      </w:pPr>
-      <w:r>
-        <w:t>Stap 3:</w:t>
-      </w:r>
-      <w:r>
-        <w:tab/>
-        <w:t>Controleer of er</w:t>
-      </w:r>
-      <w:r>
-        <w:t xml:space="preserve"> </w:t>
-      </w:r>
-      <w:r>
-        <w:t>rijen voorkomen</w:t>
-      </w:r>
-      <w:r>
-        <w:t xml:space="preserve"> die identiek zijn</w:t>
-      </w:r>
-    </w:p>
-    <w:p>
-      <w:pPr>
-        <w:ind w:left="1418" w:right="-432" w:hanging="1418"/>
-      </w:pPr>
-      <w:r>
-        <w:tab/>
-        <w:t>Tip:</w:t>
-      </w:r>
-      <w:r>
-        <w:t xml:space="preserve"> </w:t>
-      </w:r>
-      <w:proofErr w:type="spellStart"/>
-      <w:r>
-        <w:rPr>
-          <w:b/>
-        </w:rPr>
-        <w:t>df</w:t>
-      </w:r>
-      <w:proofErr w:type="spellEnd"/>
-      <w:r>
-        <w:rPr>
-          <w:b/>
-        </w:rPr>
-        <w:t>[</w:t>
-      </w:r>
-      <w:proofErr w:type="spellStart"/>
-      <w:proofErr w:type="gramStart"/>
-      <w:r>
-        <w:rPr>
-          <w:b/>
-        </w:rPr>
-        <w:t>df.duplicated</w:t>
-      </w:r>
-      <w:proofErr w:type="spellEnd"/>
-      <w:proofErr w:type="gramEnd"/>
-      <w:r>
-        <w:rPr>
-          <w:b/>
-        </w:rPr>
-        <w:t>()]</w:t>
-      </w:r>
-    </w:p>
-    <w:p>
-      <w:pPr>
-        <w:ind w:left="1418" w:right="-432" w:hanging="1418"/>
-      </w:pPr>
-    </w:p>
-    <w:p>
-      <w:pPr>
-        <w:ind w:left="1418" w:right="-432" w:hanging="1418"/>
-      </w:pPr>
-      <w:r>
-        <w:t>Stap 4:</w:t>
-      </w:r>
-      <w:r>
-        <w:tab/>
-        <w:t>Controleer of er personen zijn die vaker voorkomen</w:t>
-      </w:r>
-      <w:r>
-        <w:t>. Controleer de betrokken rijen.</w:t>
-      </w:r>
-    </w:p>
-    <w:p>
-      <w:pPr>
-        <w:ind w:left="1418" w:right="-432" w:hanging="1418"/>
-        <w:rPr>
-          <w:b/>
-          <w:lang w:val="en-US"/>
-        </w:rPr>
-      </w:pPr>
-      <w:r>
-        <w:tab/>
-      </w:r>
-      <w:r>
-        <w:rPr>
-          <w:lang w:val="en-US"/>
-        </w:rPr>
-        <w:t>Tip:</w:t>
-      </w:r>
-      <w:r>
-        <w:rPr>
-          <w:lang w:val="en-US"/>
-        </w:rPr>
-        <w:t xml:space="preserve"> </w:t>
-      </w:r>
-      <w:proofErr w:type="spellStart"/>
-      <w:proofErr w:type="gramStart"/>
-      <w:r>
-        <w:rPr>
-          <w:b/>
-          <w:lang w:val="en-US"/>
-        </w:rPr>
-        <w:t>df.loc</w:t>
-      </w:r>
-      <w:proofErr w:type="spellEnd"/>
-      <w:r>
-        <w:rPr>
-          <w:b/>
-          <w:lang w:val="en-US"/>
-        </w:rPr>
-        <w:t>[</w:t>
-      </w:r>
-      <w:proofErr w:type="spellStart"/>
-      <w:proofErr w:type="gramEnd"/>
-      <w:r>
-        <w:rPr>
-          <w:b/>
-          <w:lang w:val="en-US"/>
-        </w:rPr>
-        <w:t>df.duplicated</w:t>
-      </w:r>
-      <w:proofErr w:type="spellEnd"/>
-      <w:r>
-        <w:rPr>
-          <w:b/>
-          <w:lang w:val="en-US"/>
-        </w:rPr>
-        <w:t>(['</w:t>
-      </w:r>
-      <w:proofErr w:type="spellStart"/>
-      <w:r>
-        <w:rPr>
-          <w:b/>
-          <w:lang w:val="en-US"/>
-        </w:rPr>
-        <w:t>last_name</w:t>
-      </w:r>
-      <w:proofErr w:type="spellEnd"/>
-      <w:r>
-        <w:rPr>
-          <w:b/>
-          <w:lang w:val="en-US"/>
-        </w:rPr>
-        <w:t>', '</w:t>
-      </w:r>
-      <w:proofErr w:type="spellStart"/>
-      <w:r>
-        <w:rPr>
-          <w:b/>
-          <w:lang w:val="en-US"/>
-        </w:rPr>
-        <w:t>first_name','email</w:t>
-      </w:r>
-      <w:proofErr w:type="spellEnd"/>
-      <w:r>
-        <w:rPr>
-          <w:b/>
-          <w:lang w:val="en-US"/>
-        </w:rPr>
-        <w:t>'])]</w:t>
-      </w:r>
-    </w:p>
-    <w:p>
-      <w:pPr>
-        <w:ind w:left="1418" w:right="-432" w:hanging="1418"/>
-        <w:rPr>
-          <w:b/>
-          <w:lang w:val="en-US"/>
-        </w:rPr>
-      </w:pPr>
-      <w:r>
-        <w:rPr>
-          <w:lang w:val="en-US"/>
-        </w:rPr>
-        <w:tab/>
-      </w:r>
-      <w:proofErr w:type="spellStart"/>
-      <w:r>
-        <w:rPr>
-          <w:lang w:val="en-US"/>
-        </w:rPr>
-        <w:t>en</w:t>
-      </w:r>
-      <w:proofErr w:type="spellEnd"/>
-      <w:r>
-        <w:rPr>
-          <w:lang w:val="en-US"/>
-        </w:rPr>
-        <w:t xml:space="preserve"> </w:t>
-      </w:r>
-      <w:proofErr w:type="spellStart"/>
-      <w:r>
-        <w:rPr>
-          <w:b/>
-          <w:lang w:val="en-US"/>
-        </w:rPr>
-        <w:t>df</w:t>
-      </w:r>
-      <w:proofErr w:type="spellEnd"/>
-      <w:r>
-        <w:rPr>
-          <w:b/>
-          <w:lang w:val="en-US"/>
-        </w:rPr>
-        <w:t>[</w:t>
-      </w:r>
-      <w:proofErr w:type="spellStart"/>
-      <w:r>
-        <w:rPr>
-          <w:b/>
-          <w:lang w:val="en-US"/>
-        </w:rPr>
-        <w:t>df</w:t>
-      </w:r>
-      <w:proofErr w:type="spellEnd"/>
-      <w:r>
-        <w:rPr>
-          <w:b/>
-          <w:lang w:val="en-US"/>
-        </w:rPr>
-        <w:t>['</w:t>
-      </w:r>
-      <w:proofErr w:type="spellStart"/>
-      <w:r>
-        <w:rPr>
-          <w:b/>
-          <w:lang w:val="en-US"/>
-        </w:rPr>
-        <w:t>last_name</w:t>
-      </w:r>
-      <w:proofErr w:type="spellEnd"/>
-      <w:r>
-        <w:rPr>
-          <w:b/>
-          <w:lang w:val="en-US"/>
-        </w:rPr>
-        <w:t>'</w:t>
-      </w:r>
-      <w:proofErr w:type="gramStart"/>
-      <w:r>
-        <w:rPr>
-          <w:b/>
-          <w:lang w:val="en-US"/>
-        </w:rPr>
-        <w:t>].</w:t>
-      </w:r>
-      <w:proofErr w:type="spellStart"/>
-      <w:r>
-        <w:rPr>
-          <w:b/>
-          <w:lang w:val="en-US"/>
-        </w:rPr>
-        <w:t>isin</w:t>
-      </w:r>
-      <w:proofErr w:type="spellEnd"/>
-      <w:proofErr w:type="gramEnd"/>
-      <w:r>
-        <w:rPr>
-          <w:b/>
-          <w:lang w:val="en-US"/>
-        </w:rPr>
-        <w:t>(duplicates['</w:t>
-      </w:r>
-      <w:proofErr w:type="spellStart"/>
-      <w:r>
-        <w:rPr>
-          <w:b/>
-          <w:lang w:val="en-US"/>
-        </w:rPr>
-        <w:t>last_name</w:t>
-      </w:r>
-      <w:proofErr w:type="spellEnd"/>
-      <w:r>
-        <w:rPr>
-          <w:b/>
-          <w:lang w:val="en-US"/>
-        </w:rPr>
-        <w:t>'])]</w:t>
-      </w:r>
-      <w:r>
-        <w:rPr>
-          <w:lang w:val="en-US"/>
-        </w:rPr>
-        <w:t xml:space="preserve"> </w:t>
-      </w:r>
-      <w:r>
-        <w:rPr>
-          <w:b/>
-          <w:lang w:val="en-US"/>
-        </w:rPr>
-        <w:t>.</w:t>
-      </w:r>
-      <w:proofErr w:type="spellStart"/>
-      <w:r>
-        <w:rPr>
-          <w:b/>
-          <w:lang w:val="en-US"/>
-        </w:rPr>
-        <w:t>sort_values</w:t>
-      </w:r>
-      <w:proofErr w:type="spellEnd"/>
-      <w:r>
-        <w:rPr>
-          <w:b/>
-          <w:lang w:val="en-US"/>
-        </w:rPr>
-        <w:t>('</w:t>
-      </w:r>
-      <w:proofErr w:type="spellStart"/>
-      <w:r>
-        <w:rPr>
-          <w:b/>
-          <w:lang w:val="en-US"/>
-        </w:rPr>
-        <w:t>last_name</w:t>
-      </w:r>
-      <w:proofErr w:type="spellEnd"/>
-      <w:r>
-        <w:rPr>
-          <w:b/>
-          <w:lang w:val="en-US"/>
-        </w:rPr>
-        <w:t>')</w:t>
-      </w:r>
-    </w:p>
-    <w:p>
-      <w:pPr>
-        <w:ind w:left="1418" w:right="-432" w:hanging="1418"/>
-        <w:rPr>
-          <w:lang w:val="en-US"/>
-        </w:rPr>
-      </w:pPr>
-    </w:p>
-    <w:p>
-      <w:pPr>
-        <w:ind w:left="1418" w:right="-432" w:hanging="1418"/>
-      </w:pPr>
-      <w:r>
-        <w:t>Stap 5:</w:t>
-      </w:r>
-      <w:r>
-        <w:tab/>
-        <w:t>Ontdubbel de dataframe door het terugbrengen van deze rijen met dubbele gegevens tot één rij. Behoud de laatste rij.</w:t>
-      </w:r>
-    </w:p>
-    <w:p>
-      <w:pPr>
-        <w:ind w:left="1418" w:right="-432" w:hanging="1418"/>
-        <w:rPr>
-          <w:lang w:val="en-US"/>
-        </w:rPr>
-      </w:pPr>
-      <w:r>
-        <w:tab/>
-      </w:r>
-      <w:r>
-        <w:rPr>
-          <w:lang w:val="en-US"/>
-        </w:rPr>
-        <w:t xml:space="preserve">Tip: </w:t>
-      </w:r>
-      <w:proofErr w:type="spellStart"/>
-      <w:proofErr w:type="gramStart"/>
-      <w:r>
-        <w:rPr>
-          <w:b/>
-          <w:lang w:val="en-US"/>
-        </w:rPr>
-        <w:t>df.drop</w:t>
-      </w:r>
-      <w:proofErr w:type="gramEnd"/>
-      <w:r>
-        <w:rPr>
-          <w:b/>
-          <w:lang w:val="en-US"/>
-        </w:rPr>
-        <w:t>_duplicates</w:t>
-      </w:r>
-      <w:proofErr w:type="spellEnd"/>
-      <w:r>
-        <w:rPr>
-          <w:b/>
-          <w:lang w:val="en-US"/>
-        </w:rPr>
-        <w:t>(['</w:t>
-      </w:r>
-      <w:proofErr w:type="spellStart"/>
-      <w:r>
-        <w:rPr>
-          <w:b/>
-          <w:lang w:val="en-US"/>
-        </w:rPr>
-        <w:t>last_name</w:t>
-      </w:r>
-      <w:proofErr w:type="spellEnd"/>
-      <w:r>
-        <w:rPr>
-          <w:b/>
-          <w:lang w:val="en-US"/>
-        </w:rPr>
-        <w:t>', '</w:t>
-      </w:r>
-      <w:proofErr w:type="spellStart"/>
-      <w:r>
-        <w:rPr>
-          <w:b/>
-          <w:lang w:val="en-US"/>
-        </w:rPr>
-        <w:t>first_name','email</w:t>
-      </w:r>
-      <w:proofErr w:type="spellEnd"/>
-      <w:r>
-        <w:rPr>
-          <w:b/>
-          <w:lang w:val="en-US"/>
-        </w:rPr>
-        <w:t xml:space="preserve">'], keep = 'last', </w:t>
-      </w:r>
-      <w:proofErr w:type="spellStart"/>
-      <w:r>
-        <w:rPr>
-          <w:b/>
-          <w:lang w:val="en-US"/>
-        </w:rPr>
-        <w:t>inplace</w:t>
-      </w:r>
-      <w:proofErr w:type="spellEnd"/>
-      <w:r>
-        <w:rPr>
-          <w:b/>
-          <w:lang w:val="en-US"/>
-        </w:rPr>
-        <w:t>=True)</w:t>
-      </w:r>
-    </w:p>
-    <w:p>
-      <w:pPr>
-        <w:ind w:left="1418" w:right="-432" w:hanging="1418"/>
-        <w:rPr>
-          <w:lang w:val="en-US"/>
-        </w:rPr>
-      </w:pPr>
-    </w:p>
-    <w:p>
-      <w:pPr>
-        <w:pStyle w:val="Kop3"/>
-        <w:ind w:left="1418" w:hanging="1418"/>
-      </w:pPr>
-      <w:bookmarkStart w:id="15" w:name="_Toc35894845"/>
-      <w:r>
-        <w:t xml:space="preserve">Deel </w:t>
-      </w:r>
-      <w:r>
-        <w:t xml:space="preserve">7 </w:t>
-      </w:r>
-      <w:r>
-        <w:t>- Aggregatie</w:t>
-      </w:r>
-      <w:bookmarkEnd w:id="15"/>
-    </w:p>
-    <w:p>
-      <w:pPr>
-        <w:ind w:left="1418" w:hanging="1418"/>
-      </w:pPr>
-    </w:p>
-    <w:p>
-      <w:pPr>
-        <w:ind w:left="1418" w:hanging="1418"/>
-      </w:pPr>
-      <w:r>
-        <w:t>Stap 1:</w:t>
-      </w:r>
-      <w:r>
-        <w:tab/>
-        <w:t>Toon een gesorteerde lijst van steden die in het bestand voorkomen. Hoeveel verschillende steden komen in het bestand voor?</w:t>
-      </w:r>
-    </w:p>
-    <w:p>
-      <w:pPr>
-        <w:ind w:left="1418" w:hanging="1418"/>
-        <w:rPr>
-          <w:lang w:val="en-US"/>
-        </w:rPr>
-      </w:pPr>
-      <w:r>
-        <w:tab/>
-      </w:r>
-      <w:r>
-        <w:rPr>
-          <w:lang w:val="en-US"/>
-        </w:rPr>
-        <w:t xml:space="preserve">Tip: </w:t>
-      </w:r>
-      <w:r>
-        <w:rPr>
-          <w:b/>
-          <w:lang w:val="en-US"/>
-        </w:rPr>
-        <w:t>sorted(</w:t>
-      </w:r>
-      <w:proofErr w:type="spellStart"/>
-      <w:r>
-        <w:rPr>
-          <w:b/>
-          <w:lang w:val="en-US"/>
-        </w:rPr>
-        <w:t>df</w:t>
-      </w:r>
-      <w:proofErr w:type="spellEnd"/>
-      <w:r>
-        <w:rPr>
-          <w:b/>
-          <w:lang w:val="en-US"/>
-        </w:rPr>
-        <w:t>['city'</w:t>
-      </w:r>
-      <w:proofErr w:type="gramStart"/>
-      <w:r>
-        <w:rPr>
-          <w:b/>
-          <w:lang w:val="en-US"/>
-        </w:rPr>
-        <w:t>].unique</w:t>
-      </w:r>
-      <w:proofErr w:type="gramEnd"/>
-      <w:r>
-        <w:rPr>
-          <w:b/>
-          <w:lang w:val="en-US"/>
-        </w:rPr>
-        <w:t>())</w:t>
-      </w:r>
-    </w:p>
-    <w:p>
-      <w:pPr>
-        <w:ind w:left="1418" w:hanging="1418"/>
-        <w:rPr>
-          <w:lang w:val="en-US"/>
-        </w:rPr>
-      </w:pPr>
-    </w:p>
-    <w:p>
-      <w:pPr>
-        <w:ind w:left="1418" w:hanging="1418"/>
-      </w:pPr>
-      <w:r>
-        <w:t>Stap 2:</w:t>
-      </w:r>
-      <w:r>
-        <w:tab/>
         <w:t>Geef een lijst van steden met daarin hoeveel mensen er wonen. Wat zijn de top 10 steden met de meeste mensen</w:t>
       </w:r>
       <w:r>
@@ -11271,7 +11411,6 @@
         <w:ind w:left="1418" w:hanging="1418"/>
       </w:pPr>
       <w:r>
-        <w:lastRenderedPageBreak/>
         <w:t>Stap 4:</w:t>
       </w:r>
       <w:r>

--- a/Opdrachten/Opdrachten.docx
+++ b/Opdrachten/Opdrachten.docx
@@ -6927,19 +6927,7 @@
         <w:rPr>
           <w:b/>
         </w:rPr>
-        <w:t xml:space="preserve"> m</w:t>
-      </w:r>
-      <w:r>
-        <w:rPr>
-          <w:b/>
-        </w:rPr>
-        <w:t>odel</w:t>
-      </w:r>
-      <w:r>
-        <w:rPr>
-          <w:b/>
-        </w:rPr>
-        <w:t>(</w:t>
+        <w:t xml:space="preserve"> model(</w:t>
       </w:r>
       <w:r>
         <w:rPr>
@@ -9274,23 +9262,13 @@
         <w:t xml:space="preserve">dataset om de </w:t>
       </w:r>
       <w:r>
-        <w:t xml:space="preserve">verschillende opties met </w:t>
-      </w:r>
-      <w:proofErr w:type="spellStart"/>
-      <w:r>
-        <w:t>Pythpn</w:t>
-      </w:r>
-      <w:proofErr w:type="spellEnd"/>
-      <w:r>
-        <w:t xml:space="preserve"> en/of </w:t>
-      </w:r>
-      <w:proofErr w:type="spellStart"/>
-      <w:r>
-        <w:t>Pandas</w:t>
-      </w:r>
-      <w:proofErr w:type="spellEnd"/>
-      <w:r>
-        <w:t xml:space="preserve"> te demonstreren. Tip: Gebruik bijvoorbeeld de </w:t>
+        <w:t xml:space="preserve">verschillende </w:t>
+      </w:r>
+      <w:r>
+        <w:t xml:space="preserve">mogelijkheden </w:t>
+      </w:r>
+      <w:r>
+        <w:t xml:space="preserve">te demonstreren. Tip: Gebruik bijvoorbeeld de </w:t>
       </w:r>
       <w:proofErr w:type="spellStart"/>
       <w:r>
@@ -10693,6 +10671,9 @@
       <w:r>
         <w:t xml:space="preserve"> die identiek zijn</w:t>
       </w:r>
+      <w:r>
+        <w:t>. Als het goed is zijn er geen dubbele regels in deze dataset.</w:t>
+      </w:r>
     </w:p>
     <w:p>
       <w:pPr>
@@ -10744,6 +10725,9 @@
     <w:p>
       <w:pPr>
         <w:ind w:left="1418" w:right="-432" w:hanging="1418"/>
+        <w:rPr>
+          <w:lang w:val="en-US"/>
+        </w:rPr>
       </w:pPr>
       <w:r>
         <w:t>Stap 4:</w:t>
@@ -10753,18 +10737,63 @@
         <w:t>Controleer of er personen zijn die vaker voorkomen</w:t>
       </w:r>
       <w:r>
-        <w:t>. Controleer de betrokken rijen.</w:t>
-      </w:r>
-    </w:p>
-    <w:p>
-      <w:pPr>
-        <w:ind w:left="1418" w:right="-432" w:hanging="1418"/>
-        <w:rPr>
-          <w:b/>
-          <w:lang w:val="en-US"/>
-        </w:rPr>
-      </w:pPr>
-      <w:r>
+        <w:t xml:space="preserve">. </w:t>
+      </w:r>
+      <w:proofErr w:type="spellStart"/>
+      <w:r>
+        <w:rPr>
+          <w:lang w:val="en-US"/>
+        </w:rPr>
+        <w:t>Controleer</w:t>
+      </w:r>
+      <w:proofErr w:type="spellEnd"/>
+      <w:r>
+        <w:rPr>
+          <w:lang w:val="en-US"/>
+        </w:rPr>
+        <w:t xml:space="preserve"> de </w:t>
+      </w:r>
+      <w:proofErr w:type="spellStart"/>
+      <w:r>
+        <w:rPr>
+          <w:lang w:val="en-US"/>
+        </w:rPr>
+        <w:t>betrokken</w:t>
+      </w:r>
+      <w:proofErr w:type="spellEnd"/>
+      <w:r>
+        <w:rPr>
+          <w:lang w:val="en-US"/>
+        </w:rPr>
+        <w:t xml:space="preserve"> </w:t>
+      </w:r>
+      <w:proofErr w:type="spellStart"/>
+      <w:r>
+        <w:rPr>
+          <w:lang w:val="en-US"/>
+        </w:rPr>
+        <w:t>rijen</w:t>
+      </w:r>
+      <w:proofErr w:type="spellEnd"/>
+      <w:r>
+        <w:rPr>
+          <w:lang w:val="en-US"/>
+        </w:rPr>
+        <w:t>.</w:t>
+      </w:r>
+    </w:p>
+    <w:p>
+      <w:pPr>
+        <w:ind w:left="1418" w:right="-432" w:hanging="1418"/>
+        <w:rPr>
+          <w:b/>
+          <w:lang w:val="en-US"/>
+        </w:rPr>
+      </w:pPr>
+      <w:r>
+        <w:rPr>
+          <w:lang w:val="en-US"/>
+        </w:rPr>
         <w:tab/>
       </w:r>
       <w:r>
@@ -10779,19 +10808,29 @@
         </w:rPr>
         <w:t xml:space="preserve"> </w:t>
       </w:r>
+      <w:r>
+        <w:rPr>
+          <w:b/>
+          <w:bCs/>
+          <w:lang w:val="en-US"/>
+        </w:rPr>
+        <w:t xml:space="preserve">duplicates = </w:t>
+      </w:r>
       <w:proofErr w:type="spellStart"/>
       <w:proofErr w:type="gramStart"/>
       <w:r>
         <w:rPr>
           <w:b/>
-          <w:lang w:val="en-US"/>
-        </w:rPr>
-        <w:t>df.loc</w:t>
-      </w:r>
-      <w:proofErr w:type="spellEnd"/>
-      <w:r>
-        <w:rPr>
-          <w:b/>
+          <w:bCs/>
+          <w:lang w:val="en-US"/>
+        </w:rPr>
+        <w:t>df</w:t>
+      </w:r>
+      <w:proofErr w:type="spellEnd"/>
+      <w:r>
+        <w:rPr>
+          <w:b/>
+          <w:bCs/>
           <w:lang w:val="en-US"/>
         </w:rPr>
         <w:t>[</w:t>
@@ -10801,6 +10840,7 @@
       <w:r>
         <w:rPr>
           <w:b/>
+          <w:bCs/>
           <w:lang w:val="en-US"/>
         </w:rPr>
         <w:t>df.duplicated</w:t>
@@ -10809,6 +10849,7 @@
       <w:r>
         <w:rPr>
           <w:b/>
+          <w:bCs/>
           <w:lang w:val="en-US"/>
         </w:rPr>
         <w:t>(['</w:t>
@@ -10817,6 +10858,7 @@
       <w:r>
         <w:rPr>
           <w:b/>
+          <w:bCs/>
           <w:lang w:val="en-US"/>
         </w:rPr>
         <w:t>last_name</w:t>
@@ -10825,6 +10867,7 @@
       <w:r>
         <w:rPr>
           <w:b/>
+          <w:bCs/>
           <w:lang w:val="en-US"/>
         </w:rPr>
         <w:t>', '</w:t>
@@ -10833,6 +10876,7 @@
       <w:r>
         <w:rPr>
           <w:b/>
+          <w:bCs/>
           <w:lang w:val="en-US"/>
         </w:rPr>
         <w:t>first_name','email</w:t>
@@ -10841,6 +10885,7 @@
       <w:r>
         <w:rPr>
           <w:b/>
+          <w:bCs/>
           <w:lang w:val="en-US"/>
         </w:rPr>
         <w:t>'])]</w:t>
@@ -10874,47 +10919,20 @@
         </w:rPr>
         <w:t xml:space="preserve"> </w:t>
       </w:r>
-      <w:proofErr w:type="spellStart"/>
-      <w:r>
-        <w:rPr>
-          <w:b/>
-          <w:lang w:val="en-US"/>
-        </w:rPr>
-        <w:t>df</w:t>
-      </w:r>
-      <w:proofErr w:type="spellEnd"/>
-      <w:r>
-        <w:rPr>
-          <w:b/>
-          <w:lang w:val="en-US"/>
-        </w:rPr>
-        <w:t>[</w:t>
-      </w:r>
-      <w:proofErr w:type="spellStart"/>
-      <w:r>
-        <w:rPr>
-          <w:b/>
-          <w:lang w:val="en-US"/>
-        </w:rPr>
-        <w:t>df</w:t>
-      </w:r>
-      <w:proofErr w:type="spellEnd"/>
-      <w:r>
-        <w:rPr>
-          <w:b/>
-          <w:lang w:val="en-US"/>
-        </w:rPr>
-        <w:t>['</w:t>
-      </w:r>
-      <w:proofErr w:type="spellStart"/>
-      <w:r>
-        <w:rPr>
-          <w:b/>
-          <w:lang w:val="en-US"/>
-        </w:rPr>
-        <w:t>last_name</w:t>
-      </w:r>
-      <w:proofErr w:type="spellEnd"/>
+      <w:r>
+        <w:rPr>
+          <w:b/>
+          <w:lang w:val="en-US"/>
+        </w:rPr>
+        <w:t>df[df['</w:t>
+      </w:r>
+      <w:r>
+        <w:rPr>
+          <w:b/>
+          <w:lang w:val="en-US"/>
+        </w:rPr>
+        <w:t>email</w:t>
+      </w:r>
       <w:r>
         <w:rPr>
           <w:b/>
@@ -10928,17 +10946,8 @@
           <w:b/>
           <w:lang w:val="en-US"/>
         </w:rPr>
-        <w:t>].</w:t>
-      </w:r>
-      <w:proofErr w:type="spellStart"/>
-      <w:r>
-        <w:rPr>
-          <w:b/>
-          <w:lang w:val="en-US"/>
-        </w:rPr>
-        <w:t>isin</w:t>
-      </w:r>
-      <w:proofErr w:type="spellEnd"/>
+        <w:t>].isin</w:t>
+      </w:r>
       <w:proofErr w:type="gramEnd"/>
       <w:r>
         <w:rPr>
@@ -10947,66 +10956,19 @@
         </w:rPr>
         <w:t>(duplicates['</w:t>
       </w:r>
-      <w:proofErr w:type="spellStart"/>
-      <w:r>
-        <w:rPr>
-          <w:b/>
-          <w:lang w:val="en-US"/>
-        </w:rPr>
-        <w:t>last_name</w:t>
-      </w:r>
-      <w:proofErr w:type="spellEnd"/>
-      <w:r>
-        <w:rPr>
-          <w:b/>
-          <w:lang w:val="en-US"/>
-        </w:rPr>
-        <w:t>'])]</w:t>
-      </w:r>
-      <w:r>
-        <w:rPr>
-          <w:lang w:val="en-US"/>
-        </w:rPr>
-        <w:t xml:space="preserve"> </w:t>
-      </w:r>
-      <w:r>
-        <w:rPr>
-          <w:b/>
-          <w:lang w:val="en-US"/>
-        </w:rPr>
-        <w:t>.</w:t>
-      </w:r>
-      <w:proofErr w:type="spellStart"/>
-      <w:r>
-        <w:rPr>
-          <w:b/>
-          <w:lang w:val="en-US"/>
-        </w:rPr>
-        <w:t>sort_values</w:t>
-      </w:r>
-      <w:proofErr w:type="spellEnd"/>
-      <w:r>
-        <w:rPr>
-          <w:b/>
-          <w:lang w:val="en-US"/>
-        </w:rPr>
-        <w:t>('</w:t>
-      </w:r>
-      <w:proofErr w:type="spellStart"/>
-      <w:r>
-        <w:rPr>
-          <w:b/>
-          <w:lang w:val="en-US"/>
-        </w:rPr>
-        <w:t>last_name</w:t>
-      </w:r>
-      <w:proofErr w:type="spellEnd"/>
-      <w:r>
-        <w:rPr>
-          <w:b/>
-          <w:lang w:val="en-US"/>
-        </w:rPr>
-        <w:t>')</w:t>
+      <w:r>
+        <w:rPr>
+          <w:b/>
+          <w:lang w:val="en-US"/>
+        </w:rPr>
+        <w:t>email'</w:t>
+      </w:r>
+      <w:r>
+        <w:rPr>
+          <w:b/>
+          <w:lang w:val="en-US"/>
+        </w:rPr>
+        <w:t>])].sort_values('last_name')</w:t>
       </w:r>
     </w:p>
     <w:p>
@@ -11344,21 +11306,44 @@
         <w:t xml:space="preserve">Tip: </w:t>
       </w:r>
       <w:proofErr w:type="spellStart"/>
+      <w:r>
+        <w:rPr>
+          <w:b/>
+          <w:lang w:val="en-US"/>
+        </w:rPr>
+        <w:t>df</w:t>
+      </w:r>
+      <w:proofErr w:type="spellEnd"/>
+      <w:r>
+        <w:rPr>
+          <w:b/>
+          <w:lang w:val="en-US"/>
+        </w:rPr>
+        <w:t>['province'].</w:t>
+      </w:r>
+      <w:proofErr w:type="spellStart"/>
+      <w:r>
+        <w:rPr>
+          <w:b/>
+          <w:lang w:val="en-US"/>
+        </w:rPr>
+        <w:t>value_</w:t>
+      </w:r>
       <w:proofErr w:type="gramStart"/>
       <w:r>
         <w:rPr>
           <w:b/>
           <w:lang w:val="en-US"/>
         </w:rPr>
-        <w:t>df</w:t>
-      </w:r>
-      <w:proofErr w:type="spellEnd"/>
-      <w:r>
-        <w:rPr>
-          <w:b/>
-          <w:lang w:val="en-US"/>
-        </w:rPr>
-        <w:t>[</w:t>
+        <w:t>counts</w:t>
+      </w:r>
+      <w:proofErr w:type="spellEnd"/>
+      <w:r>
+        <w:rPr>
+          <w:b/>
+          <w:lang w:val="en-US"/>
+        </w:rPr>
+        <w:t>(</w:t>
       </w:r>
       <w:proofErr w:type="gramEnd"/>
       <w:r>
@@ -11366,36 +11351,7 @@
           <w:b/>
           <w:lang w:val="en-US"/>
         </w:rPr>
-        <w:t>'</w:t>
-      </w:r>
-      <w:r>
-        <w:rPr>
-          <w:lang w:val="en-US"/>
-        </w:rPr>
-        <w:t xml:space="preserve"> </w:t>
-      </w:r>
-      <w:r>
-        <w:rPr>
-          <w:b/>
-          <w:lang w:val="en-US"/>
-        </w:rPr>
-        <w:t>province'].</w:t>
-      </w:r>
-      <w:proofErr w:type="spellStart"/>
-      <w:r>
-        <w:rPr>
-          <w:b/>
-          <w:lang w:val="en-US"/>
-        </w:rPr>
-        <w:t>value_counts</w:t>
-      </w:r>
-      <w:proofErr w:type="spellEnd"/>
-      <w:r>
-        <w:rPr>
-          <w:b/>
-          <w:lang w:val="en-US"/>
-        </w:rPr>
-        <w:t>()</w:t>
+        <w:t>)</w:t>
       </w:r>
     </w:p>
     <w:p>
